--- a/Deliverables/TestCaseSpecification.docx
+++ b/Deliverables/TestCaseSpecification.docx
@@ -136,13 +136,6 @@
           <w:sz w:val="36"/>
         </w:rPr>
         <w:br/>
-      </w:r>
-      <w:r>
-        <w:rPr>
-          <w:rFonts w:ascii="Arial" w:hAnsi="Arial"/>
-          <w:b/>
-          <w:sz w:val="36"/>
-        </w:rPr>
         <w:t>Test Case Specification</w:t>
       </w:r>
       <w:r>
@@ -247,7 +240,7 @@
                     </pic:cNvPicPr>
                   </pic:nvPicPr>
                   <pic:blipFill>
-                    <a:blip r:embed="rId5" cstate="print">
+                    <a:blip r:embed="rId7" cstate="print">
                       <a:extLst>
                         <a:ext uri="{28A0092B-C50C-407E-A947-70E740481C1C}">
                           <a14:useLocalDpi xmlns:a14="http://schemas.microsoft.com/office/drawing/2010/main" val="0"/>
@@ -587,7 +580,7 @@
           <w:sz w:val="32"/>
         </w:rPr>
         <w:sectPr>
-          <w:footerReference w:type="default" r:id="rId6"/>
+          <w:footerReference w:type="default" r:id="rId8"/>
           <w:footnotePr>
             <w:pos w:val="beneathText"/>
           </w:footnotePr>
@@ -603,6 +596,7 @@
         <w:rPr>
           <w:b/>
           <w:bCs/>
+          <w:color w:val="FF0000"/>
           <w:sz w:val="40"/>
           <w:szCs w:val="40"/>
         </w:rPr>
@@ -611,6 +605,7 @@
         <w:rPr>
           <w:b/>
           <w:bCs/>
+          <w:color w:val="FF0000"/>
           <w:sz w:val="40"/>
           <w:szCs w:val="40"/>
         </w:rPr>
@@ -626,23 +621,18 @@
           <w:numId w:val="1"/>
         </w:numPr>
         <w:rPr>
+          <w:color w:val="FF0000"/>
           <w:sz w:val="32"/>
           <w:szCs w:val="32"/>
         </w:rPr>
       </w:pPr>
       <w:r>
         <w:rPr>
+          <w:color w:val="FF0000"/>
           <w:sz w:val="32"/>
           <w:szCs w:val="32"/>
         </w:rPr>
-        <w:t>Dominio del problema ……………………………………………………………</w:t>
-      </w:r>
-      <w:r>
-        <w:rPr>
-          <w:sz w:val="32"/>
-          <w:szCs w:val="32"/>
-        </w:rPr>
-        <w:t>………4</w:t>
+        <w:t>Dominio del problema ……………………………………………………………………4</w:t>
       </w:r>
     </w:p>
     <w:p>
@@ -653,23 +643,18 @@
           <w:numId w:val="1"/>
         </w:numPr>
         <w:rPr>
+          <w:color w:val="FF0000"/>
           <w:sz w:val="32"/>
           <w:szCs w:val="32"/>
         </w:rPr>
       </w:pPr>
       <w:r>
         <w:rPr>
+          <w:color w:val="FF0000"/>
           <w:sz w:val="32"/>
           <w:szCs w:val="32"/>
         </w:rPr>
-        <w:t>Requisiti Funzionali……………………………………………………………</w:t>
-      </w:r>
-      <w:r>
-        <w:rPr>
-          <w:sz w:val="32"/>
-          <w:szCs w:val="32"/>
-        </w:rPr>
-        <w:t>……………5</w:t>
+        <w:t>Requisiti Funzionali…………………………………………………………………………5</w:t>
       </w:r>
     </w:p>
     <w:p>
@@ -680,23 +665,18 @@
           <w:numId w:val="1"/>
         </w:numPr>
         <w:rPr>
+          <w:color w:val="FF0000"/>
           <w:sz w:val="32"/>
           <w:szCs w:val="32"/>
         </w:rPr>
       </w:pPr>
       <w:r>
         <w:rPr>
+          <w:color w:val="FF0000"/>
           <w:sz w:val="32"/>
           <w:szCs w:val="32"/>
         </w:rPr>
-        <w:t>Requisiti non funzionali……………………………………………………</w:t>
-      </w:r>
-      <w:r>
-        <w:rPr>
-          <w:sz w:val="32"/>
-          <w:szCs w:val="32"/>
-        </w:rPr>
-        <w:t>……………..6</w:t>
+        <w:t>Requisiti non funzionali…………………………………………………………………..6</w:t>
       </w:r>
     </w:p>
     <w:p>
@@ -707,23 +687,18 @@
           <w:numId w:val="1"/>
         </w:numPr>
         <w:rPr>
+          <w:color w:val="FF0000"/>
           <w:sz w:val="32"/>
           <w:szCs w:val="32"/>
         </w:rPr>
       </w:pPr>
       <w:r>
         <w:rPr>
+          <w:color w:val="FF0000"/>
           <w:sz w:val="32"/>
           <w:szCs w:val="32"/>
         </w:rPr>
-        <w:t>Target Environement…………………………………………………………</w:t>
-      </w:r>
-      <w:r>
-        <w:rPr>
-          <w:sz w:val="32"/>
-          <w:szCs w:val="32"/>
-        </w:rPr>
-        <w:t>……………7</w:t>
+        <w:t>Target Environement………………………………………………………………………7</w:t>
       </w:r>
     </w:p>
     <w:p>
@@ -734,30 +709,18 @@
           <w:numId w:val="1"/>
         </w:numPr>
         <w:rPr>
+          <w:color w:val="FF0000"/>
           <w:sz w:val="32"/>
           <w:szCs w:val="32"/>
         </w:rPr>
       </w:pPr>
       <w:r>
         <w:rPr>
+          <w:color w:val="FF0000"/>
           <w:sz w:val="32"/>
           <w:szCs w:val="32"/>
         </w:rPr>
-        <w:t>Casi d’uso e diagrammi…………</w:t>
-      </w:r>
-      <w:r>
-        <w:rPr>
-          <w:sz w:val="32"/>
-          <w:szCs w:val="32"/>
-        </w:rPr>
-        <w:t>………………………………</w:t>
-      </w:r>
-      <w:r>
-        <w:rPr>
-          <w:sz w:val="32"/>
-          <w:szCs w:val="32"/>
-        </w:rPr>
-        <w:t>………………………10</w:t>
+        <w:t>Casi d’uso e diagrammi…………………………………………………………………10</w:t>
       </w:r>
     </w:p>
     <w:p>
@@ -768,30 +731,18 @@
           <w:numId w:val="1"/>
         </w:numPr>
         <w:rPr>
+          <w:color w:val="FF0000"/>
           <w:sz w:val="32"/>
           <w:szCs w:val="32"/>
         </w:rPr>
       </w:pPr>
       <w:r>
         <w:rPr>
+          <w:color w:val="FF0000"/>
           <w:sz w:val="32"/>
           <w:szCs w:val="32"/>
         </w:rPr>
-        <w:t>Sequence Diagram</w:t>
-      </w:r>
-      <w:r>
-        <w:rPr>
-          <w:sz w:val="32"/>
-          <w:szCs w:val="32"/>
-        </w:rPr>
-        <w:t>…………………………………………………………</w:t>
-      </w:r>
-      <w:r>
-        <w:rPr>
-          <w:sz w:val="32"/>
-          <w:szCs w:val="32"/>
-        </w:rPr>
-        <w:t>……………..32</w:t>
+        <w:t>Sequence Diagram………………………………………………………………………..32</w:t>
       </w:r>
     </w:p>
     <w:p>
@@ -802,30 +753,18 @@
           <w:numId w:val="1"/>
         </w:numPr>
         <w:rPr>
+          <w:color w:val="FF0000"/>
           <w:sz w:val="32"/>
           <w:szCs w:val="32"/>
         </w:rPr>
       </w:pPr>
       <w:r>
         <w:rPr>
+          <w:color w:val="FF0000"/>
           <w:sz w:val="32"/>
           <w:szCs w:val="32"/>
         </w:rPr>
-        <w:t>Class Diagram.</w:t>
-      </w:r>
-      <w:r>
-        <w:rPr>
-          <w:sz w:val="32"/>
-          <w:szCs w:val="32"/>
-        </w:rPr>
-        <w:t>…………………………………………………………………</w:t>
-      </w:r>
-      <w:r>
-        <w:rPr>
-          <w:sz w:val="32"/>
-          <w:szCs w:val="32"/>
-        </w:rPr>
-        <w:t>……………38</w:t>
+        <w:t>Class Diagram.………………………………………………………………………………38</w:t>
       </w:r>
     </w:p>
     <w:p>
@@ -836,30 +775,18 @@
           <w:numId w:val="1"/>
         </w:numPr>
         <w:rPr>
+          <w:color w:val="FF0000"/>
           <w:sz w:val="32"/>
           <w:szCs w:val="32"/>
         </w:rPr>
       </w:pPr>
       <w:r>
         <w:rPr>
+          <w:color w:val="FF0000"/>
           <w:sz w:val="32"/>
           <w:szCs w:val="32"/>
         </w:rPr>
-        <w:t>Activity Diagram</w:t>
-      </w:r>
-      <w:r>
-        <w:rPr>
-          <w:sz w:val="32"/>
-          <w:szCs w:val="32"/>
-        </w:rPr>
-        <w:t>……………………………………………………………</w:t>
-      </w:r>
-      <w:r>
-        <w:rPr>
-          <w:sz w:val="32"/>
-          <w:szCs w:val="32"/>
-        </w:rPr>
-        <w:t>………………39</w:t>
+        <w:t>Activity Diagram……………………………………………………………………………39</w:t>
       </w:r>
     </w:p>
     <w:p>
@@ -870,6 +797,7 @@
           <w:numId w:val="1"/>
         </w:numPr>
         <w:rPr>
+          <w:color w:val="FF0000"/>
           <w:sz w:val="32"/>
           <w:szCs w:val="32"/>
         </w:rPr>
@@ -877,6 +805,7 @@
       <w:proofErr w:type="spellStart"/>
       <w:r>
         <w:rPr>
+          <w:color w:val="FF0000"/>
           <w:sz w:val="32"/>
           <w:szCs w:val="32"/>
         </w:rPr>
@@ -885,17 +814,11 @@
       <w:proofErr w:type="spellEnd"/>
       <w:r>
         <w:rPr>
+          <w:color w:val="FF0000"/>
           <w:sz w:val="32"/>
           <w:szCs w:val="32"/>
         </w:rPr>
-        <w:t>……………………………………………………………………………</w:t>
-      </w:r>
-      <w:r>
-        <w:rPr>
-          <w:sz w:val="32"/>
-          <w:szCs w:val="32"/>
-        </w:rPr>
-        <w:t>……………40</w:t>
+        <w:t>…………………………………………………………………………………………40</w:t>
       </w:r>
     </w:p>
     <w:p>
@@ -1045,7 +968,7 @@
           <w:szCs w:val="44"/>
         </w:rPr>
         <w:lastRenderedPageBreak/>
-        <w:t xml:space="preserve">1. </w:t>
+        <w:t xml:space="preserve">1 </w:t>
       </w:r>
       <w:r>
         <w:rPr>
@@ -1054,348 +977,2078 @@
           <w:sz w:val="44"/>
           <w:szCs w:val="44"/>
         </w:rPr>
-        <w:t>I</w:t>
+        <w:t>Introduzione</w:t>
+      </w:r>
+    </w:p>
+    <w:p>
+      <w:pPr>
+        <w:rPr>
+          <w:sz w:val="28"/>
+          <w:szCs w:val="28"/>
+        </w:rPr>
+      </w:pPr>
+      <w:r>
+        <w:rPr>
+          <w:sz w:val="28"/>
+          <w:szCs w:val="28"/>
+        </w:rPr>
+        <w:t xml:space="preserve">Un test case è un insieme di input e di risultati attesi che servono a testare una componente </w:t>
       </w:r>
       <w:r>
+        <w:rPr>
+          <w:sz w:val="28"/>
+          <w:szCs w:val="28"/>
+        </w:rPr>
+        <w:t xml:space="preserve">per trovare errori ed eventuali fallimenti. </w:t>
+      </w:r>
+    </w:p>
+    <w:p>
+      <w:pPr>
+        <w:rPr>
+          <w:sz w:val="28"/>
+          <w:szCs w:val="28"/>
+        </w:rPr>
+      </w:pPr>
+      <w:r>
+        <w:rPr>
+          <w:sz w:val="28"/>
+          <w:szCs w:val="28"/>
+        </w:rPr>
+        <w:t>Un test case è composto da:</w:t>
+      </w:r>
+    </w:p>
+    <w:p>
+      <w:pPr>
+        <w:pStyle w:val="Paragrafoelenco"/>
+        <w:numPr>
+          <w:ilvl w:val="0"/>
+          <w:numId w:val="4"/>
+        </w:numPr>
+        <w:rPr>
+          <w:sz w:val="28"/>
+          <w:szCs w:val="28"/>
+        </w:rPr>
+      </w:pPr>
+      <w:r>
+        <w:rPr>
+          <w:sz w:val="28"/>
+          <w:szCs w:val="28"/>
+        </w:rPr>
+        <w:t>Nome: univoco e identificativo del caso di test.</w:t>
+      </w:r>
+    </w:p>
+    <w:p>
+      <w:pPr>
+        <w:pStyle w:val="Paragrafoelenco"/>
+        <w:numPr>
+          <w:ilvl w:val="0"/>
+          <w:numId w:val="4"/>
+        </w:numPr>
+        <w:rPr>
+          <w:sz w:val="28"/>
+          <w:szCs w:val="28"/>
+        </w:rPr>
+      </w:pPr>
+      <w:r>
+        <w:rPr>
+          <w:sz w:val="28"/>
+          <w:szCs w:val="28"/>
+        </w:rPr>
+        <w:t>Input: descrive l’insieme dei dati di input o comandi che devono essere inseriti dall’attore del caso di test.</w:t>
+      </w:r>
+    </w:p>
+    <w:p>
+      <w:pPr>
+        <w:pStyle w:val="Paragrafoelenco"/>
+        <w:numPr>
+          <w:ilvl w:val="0"/>
+          <w:numId w:val="4"/>
+        </w:numPr>
+        <w:rPr>
+          <w:sz w:val="28"/>
+          <w:szCs w:val="28"/>
+        </w:rPr>
+      </w:pPr>
+      <w:r>
+        <w:rPr>
+          <w:sz w:val="28"/>
+          <w:szCs w:val="28"/>
+        </w:rPr>
+        <w:t xml:space="preserve">Oracolo: </w:t>
+      </w:r>
+      <w:r>
+        <w:rPr>
+          <w:sz w:val="28"/>
+          <w:szCs w:val="28"/>
+        </w:rPr>
+        <w:t>rappresenta il comportamento che ci si aspetta dalla corretta esecuzione del test.</w:t>
+      </w:r>
+    </w:p>
+    <w:p>
+      <w:pPr>
+        <w:pStyle w:val="Paragrafoelenco"/>
+        <w:numPr>
+          <w:ilvl w:val="0"/>
+          <w:numId w:val="4"/>
+        </w:numPr>
+        <w:rPr>
+          <w:sz w:val="28"/>
+          <w:szCs w:val="28"/>
+        </w:rPr>
+      </w:pPr>
+      <w:r>
+        <w:rPr>
+          <w:sz w:val="28"/>
+          <w:szCs w:val="28"/>
+        </w:rPr>
+        <w:t>Log: rappresenta il comportamento osservato dallo svolgimento del test.</w:t>
+      </w:r>
+    </w:p>
+    <w:p>
+      <w:pPr>
         <w:rPr>
           <w:b/>
           <w:bCs/>
           <w:sz w:val="44"/>
           <w:szCs w:val="44"/>
         </w:rPr>
-        <w:t>dentificatore della specifica del caso di test</w:t>
-      </w:r>
-    </w:p>
-    <w:p>
-      <w:pPr>
-        <w:rPr>
-          <w:sz w:val="28"/>
-          <w:szCs w:val="28"/>
-        </w:rPr>
       </w:pPr>
       <w:r>
-        <w:rPr>
-          <w:sz w:val="28"/>
-          <w:szCs w:val="28"/>
-        </w:rPr>
-        <w:t>L'identificatore della specifica del caso di test è il nome del caso di test, usato per distinguerlo da altri casi di test. Convenzioni come nominare i casi di test a partire dalle caratteristiche o dal componente da testare permettono agli sviluppatori di riferirsi più facilmente ai casi di test.</w:t>
-      </w:r>
-    </w:p>
-    <w:p>
-      <w:pPr>
         <w:rPr>
           <w:b/>
           <w:bCs/>
           <w:sz w:val="44"/>
           <w:szCs w:val="44"/>
         </w:rPr>
-      </w:pPr>
-      <w:r>
+        <w:t>2 Test Case Specification</w:t>
+      </w:r>
+    </w:p>
+    <w:p>
+      <w:pPr>
         <w:rPr>
           <w:b/>
           <w:bCs/>
-          <w:sz w:val="44"/>
-          <w:szCs w:val="44"/>
-        </w:rPr>
-        <w:t>2. Articoli di test</w:t>
+          <w:sz w:val="40"/>
+          <w:szCs w:val="40"/>
+        </w:rPr>
+      </w:pPr>
+      <w:r>
+        <w:rPr>
+          <w:b/>
+          <w:bCs/>
+          <w:sz w:val="40"/>
+          <w:szCs w:val="40"/>
+        </w:rPr>
+        <w:t>TC1 Login</w:t>
       </w:r>
     </w:p>
-    <w:p>
-      <w:pPr>
-        <w:rPr>
+    <w:tbl>
+      <w:tblPr>
+        <w:tblStyle w:val="Grigliatabella"/>
+        <w:tblW w:w="0" w:type="auto"/>
+        <w:tblLook w:val="04A0" w:firstRow="1" w:lastRow="0" w:firstColumn="1" w:lastColumn="0" w:noHBand="0" w:noVBand="1"/>
+      </w:tblPr>
+      <w:tblGrid>
+        <w:gridCol w:w="4814"/>
+        <w:gridCol w:w="4814"/>
+      </w:tblGrid>
+      <w:tr>
+        <w:tc>
+          <w:tcPr>
+            <w:tcW w:w="4814" w:type="dxa"/>
+            <w:shd w:val="clear" w:color="auto" w:fill="B4C6E7" w:themeFill="accent1" w:themeFillTint="66"/>
+          </w:tcPr>
+          <w:p>
+            <w:pPr>
+              <w:rPr>
+                <w:b/>
+                <w:bCs/>
+                <w:sz w:val="28"/>
+                <w:szCs w:val="28"/>
+              </w:rPr>
+            </w:pPr>
+            <w:r>
+              <w:rPr>
+                <w:b/>
+                <w:bCs/>
+                <w:sz w:val="28"/>
+                <w:szCs w:val="28"/>
+              </w:rPr>
+              <w:t>Test Case</w:t>
+            </w:r>
+          </w:p>
+        </w:tc>
+        <w:tc>
+          <w:tcPr>
+            <w:tcW w:w="4814" w:type="dxa"/>
+            <w:shd w:val="clear" w:color="auto" w:fill="B4C6E7" w:themeFill="accent1" w:themeFillTint="66"/>
+          </w:tcPr>
+          <w:p>
+            <w:pPr>
+              <w:rPr>
+                <w:b/>
+                <w:bCs/>
+                <w:sz w:val="28"/>
+                <w:szCs w:val="28"/>
+              </w:rPr>
+            </w:pPr>
+            <w:r>
+              <w:rPr>
+                <w:b/>
+                <w:bCs/>
+                <w:sz w:val="28"/>
+                <w:szCs w:val="28"/>
+              </w:rPr>
+              <w:t>Codice</w:t>
+            </w:r>
+          </w:p>
+        </w:tc>
+      </w:tr>
+      <w:tr>
+        <w:tc>
+          <w:tcPr>
+            <w:tcW w:w="4814" w:type="dxa"/>
+          </w:tcPr>
+          <w:p>
+            <w:pPr>
+              <w:rPr>
+                <w:sz w:val="28"/>
+                <w:szCs w:val="28"/>
+              </w:rPr>
+            </w:pPr>
+            <w:r>
+              <w:rPr>
+                <w:sz w:val="28"/>
+                <w:szCs w:val="28"/>
+              </w:rPr>
+              <w:t>Test_Login</w:t>
+            </w:r>
+          </w:p>
+        </w:tc>
+        <w:tc>
+          <w:tcPr>
+            <w:tcW w:w="4814" w:type="dxa"/>
+          </w:tcPr>
+          <w:p>
+            <w:pPr>
+              <w:rPr>
+                <w:sz w:val="28"/>
+                <w:szCs w:val="28"/>
+              </w:rPr>
+            </w:pPr>
+            <w:r>
+              <w:rPr>
+                <w:sz w:val="28"/>
+                <w:szCs w:val="28"/>
+              </w:rPr>
+              <w:t>TC 1</w:t>
+            </w:r>
+          </w:p>
+        </w:tc>
+      </w:tr>
+    </w:tbl>
+    <w:p>
+      <w:pPr>
+        <w:rPr>
+          <w:b/>
+          <w:bCs/>
           <w:sz w:val="28"/>
           <w:szCs w:val="28"/>
         </w:rPr>
       </w:pPr>
       <w:r>
         <w:rPr>
+          <w:b/>
+          <w:bCs/>
           <w:sz w:val="28"/>
           <w:szCs w:val="28"/>
         </w:rPr>
-        <w:t xml:space="preserve">La sezione </w:t>
+        <w:t>Descrizione Test Case</w:t>
       </w:r>
-      <w:proofErr w:type="gramStart"/>
-      <w:r>
+    </w:p>
+    <w:tbl>
+      <w:tblPr>
+        <w:tblStyle w:val="Grigliatabella"/>
+        <w:tblW w:w="0" w:type="auto"/>
+        <w:tblLook w:val="04A0" w:firstRow="1" w:lastRow="0" w:firstColumn="1" w:lastColumn="0" w:noHBand="0" w:noVBand="1"/>
+      </w:tblPr>
+      <w:tblGrid>
+        <w:gridCol w:w="2405"/>
+        <w:gridCol w:w="7223"/>
+      </w:tblGrid>
+      <w:tr>
+        <w:tc>
+          <w:tcPr>
+            <w:tcW w:w="2405" w:type="dxa"/>
+            <w:shd w:val="clear" w:color="auto" w:fill="B4C6E7" w:themeFill="accent1" w:themeFillTint="66"/>
+          </w:tcPr>
+          <w:p>
+            <w:pPr>
+              <w:rPr>
+                <w:b/>
+                <w:bCs/>
+                <w:sz w:val="28"/>
+                <w:szCs w:val="28"/>
+              </w:rPr>
+            </w:pPr>
+            <w:r>
+              <w:rPr>
+                <w:b/>
+                <w:bCs/>
+                <w:sz w:val="28"/>
+                <w:szCs w:val="28"/>
+              </w:rPr>
+              <w:t>Test Case</w:t>
+            </w:r>
+          </w:p>
+        </w:tc>
+        <w:tc>
+          <w:tcPr>
+            <w:tcW w:w="7223" w:type="dxa"/>
+          </w:tcPr>
+          <w:p>
+            <w:pPr>
+              <w:rPr>
+                <w:sz w:val="28"/>
+                <w:szCs w:val="28"/>
+              </w:rPr>
+            </w:pPr>
+            <w:r>
+              <w:rPr>
+                <w:sz w:val="28"/>
+                <w:szCs w:val="28"/>
+              </w:rPr>
+              <w:t>Test_Login</w:t>
+            </w:r>
+          </w:p>
+        </w:tc>
+      </w:tr>
+      <w:tr>
+        <w:tc>
+          <w:tcPr>
+            <w:tcW w:w="2405" w:type="dxa"/>
+            <w:shd w:val="clear" w:color="auto" w:fill="B4C6E7" w:themeFill="accent1" w:themeFillTint="66"/>
+          </w:tcPr>
+          <w:p>
+            <w:pPr>
+              <w:rPr>
+                <w:b/>
+                <w:bCs/>
+                <w:sz w:val="28"/>
+                <w:szCs w:val="28"/>
+              </w:rPr>
+            </w:pPr>
+            <w:r>
+              <w:rPr>
+                <w:b/>
+                <w:bCs/>
+                <w:sz w:val="28"/>
+                <w:szCs w:val="28"/>
+              </w:rPr>
+              <w:t>Codice</w:t>
+            </w:r>
+          </w:p>
+        </w:tc>
+        <w:tc>
+          <w:tcPr>
+            <w:tcW w:w="7223" w:type="dxa"/>
+          </w:tcPr>
+          <w:p>
+            <w:pPr>
+              <w:rPr>
+                <w:sz w:val="28"/>
+                <w:szCs w:val="28"/>
+              </w:rPr>
+            </w:pPr>
+            <w:r>
+              <w:rPr>
+                <w:sz w:val="28"/>
+                <w:szCs w:val="28"/>
+              </w:rPr>
+              <w:t>TC 1.1</w:t>
+            </w:r>
+          </w:p>
+        </w:tc>
+      </w:tr>
+      <w:tr>
+        <w:tc>
+          <w:tcPr>
+            <w:tcW w:w="2405" w:type="dxa"/>
+            <w:shd w:val="clear" w:color="auto" w:fill="B4C6E7" w:themeFill="accent1" w:themeFillTint="66"/>
+          </w:tcPr>
+          <w:p>
+            <w:pPr>
+              <w:rPr>
+                <w:b/>
+                <w:bCs/>
+                <w:sz w:val="28"/>
+                <w:szCs w:val="28"/>
+              </w:rPr>
+            </w:pPr>
+            <w:r>
+              <w:rPr>
+                <w:b/>
+                <w:bCs/>
+                <w:sz w:val="28"/>
+                <w:szCs w:val="28"/>
+              </w:rPr>
+              <w:t>Input</w:t>
+            </w:r>
+          </w:p>
+        </w:tc>
+        <w:tc>
+          <w:tcPr>
+            <w:tcW w:w="7223" w:type="dxa"/>
+          </w:tcPr>
+          <w:p>
+            <w:pPr>
+              <w:rPr>
+                <w:sz w:val="28"/>
+                <w:szCs w:val="28"/>
+              </w:rPr>
+            </w:pPr>
+            <w:r>
+              <w:rPr>
+                <w:sz w:val="28"/>
+                <w:szCs w:val="28"/>
+              </w:rPr>
+              <w:t>Email = “”</w:t>
+            </w:r>
+          </w:p>
+          <w:p>
+            <w:pPr>
+              <w:rPr>
+                <w:sz w:val="28"/>
+                <w:szCs w:val="28"/>
+              </w:rPr>
+            </w:pPr>
+            <w:r>
+              <w:rPr>
+                <w:sz w:val="28"/>
+                <w:szCs w:val="28"/>
+              </w:rPr>
+              <w:t>Password = “”</w:t>
+            </w:r>
+          </w:p>
+        </w:tc>
+      </w:tr>
+      <w:tr>
+        <w:tc>
+          <w:tcPr>
+            <w:tcW w:w="2405" w:type="dxa"/>
+            <w:shd w:val="clear" w:color="auto" w:fill="B4C6E7" w:themeFill="accent1" w:themeFillTint="66"/>
+          </w:tcPr>
+          <w:p>
+            <w:pPr>
+              <w:rPr>
+                <w:b/>
+                <w:bCs/>
+                <w:sz w:val="28"/>
+                <w:szCs w:val="28"/>
+              </w:rPr>
+            </w:pPr>
+            <w:r>
+              <w:rPr>
+                <w:b/>
+                <w:bCs/>
+                <w:sz w:val="28"/>
+                <w:szCs w:val="28"/>
+              </w:rPr>
+              <w:t>Oracolo</w:t>
+            </w:r>
+          </w:p>
+        </w:tc>
+        <w:tc>
+          <w:tcPr>
+            <w:tcW w:w="7223" w:type="dxa"/>
+          </w:tcPr>
+          <w:p>
+            <w:pPr>
+              <w:rPr>
+                <w:sz w:val="28"/>
+                <w:szCs w:val="28"/>
+              </w:rPr>
+            </w:pPr>
+            <w:r>
+              <w:rPr>
+                <w:sz w:val="28"/>
+                <w:szCs w:val="28"/>
+              </w:rPr>
+              <w:t>Il login non viene effettuato</w:t>
+            </w:r>
+          </w:p>
+        </w:tc>
+      </w:tr>
+    </w:tbl>
+    <w:p>
+      <w:pPr>
         <w:rPr>
           <w:sz w:val="28"/>
           <w:szCs w:val="28"/>
         </w:rPr>
+      </w:pPr>
+    </w:p>
+    <w:tbl>
+      <w:tblPr>
+        <w:tblStyle w:val="Grigliatabella"/>
+        <w:tblW w:w="0" w:type="auto"/>
+        <w:tblLook w:val="04A0" w:firstRow="1" w:lastRow="0" w:firstColumn="1" w:lastColumn="0" w:noHBand="0" w:noVBand="1"/>
+      </w:tblPr>
+      <w:tblGrid>
+        <w:gridCol w:w="2405"/>
+        <w:gridCol w:w="7223"/>
+      </w:tblGrid>
+      <w:tr>
+        <w:tc>
+          <w:tcPr>
+            <w:tcW w:w="2405" w:type="dxa"/>
+            <w:shd w:val="clear" w:color="auto" w:fill="B4C6E7" w:themeFill="accent1" w:themeFillTint="66"/>
+          </w:tcPr>
+          <w:p>
+            <w:pPr>
+              <w:rPr>
+                <w:b/>
+                <w:bCs/>
+                <w:sz w:val="28"/>
+                <w:szCs w:val="28"/>
+              </w:rPr>
+            </w:pPr>
+            <w:r>
+              <w:rPr>
+                <w:b/>
+                <w:bCs/>
+                <w:sz w:val="28"/>
+                <w:szCs w:val="28"/>
+              </w:rPr>
+              <w:t>Test Case</w:t>
+            </w:r>
+          </w:p>
+        </w:tc>
+        <w:tc>
+          <w:tcPr>
+            <w:tcW w:w="7223" w:type="dxa"/>
+          </w:tcPr>
+          <w:p>
+            <w:pPr>
+              <w:rPr>
+                <w:sz w:val="28"/>
+                <w:szCs w:val="28"/>
+              </w:rPr>
+            </w:pPr>
+            <w:r>
+              <w:rPr>
+                <w:sz w:val="28"/>
+                <w:szCs w:val="28"/>
+              </w:rPr>
+              <w:t>Test_Login</w:t>
+            </w:r>
+          </w:p>
+        </w:tc>
+      </w:tr>
+      <w:tr>
+        <w:tc>
+          <w:tcPr>
+            <w:tcW w:w="2405" w:type="dxa"/>
+            <w:shd w:val="clear" w:color="auto" w:fill="B4C6E7" w:themeFill="accent1" w:themeFillTint="66"/>
+          </w:tcPr>
+          <w:p>
+            <w:pPr>
+              <w:rPr>
+                <w:b/>
+                <w:bCs/>
+                <w:sz w:val="28"/>
+                <w:szCs w:val="28"/>
+              </w:rPr>
+            </w:pPr>
+            <w:r>
+              <w:rPr>
+                <w:b/>
+                <w:bCs/>
+                <w:sz w:val="28"/>
+                <w:szCs w:val="28"/>
+              </w:rPr>
+              <w:t>Codice</w:t>
+            </w:r>
+          </w:p>
+        </w:tc>
+        <w:tc>
+          <w:tcPr>
+            <w:tcW w:w="7223" w:type="dxa"/>
+          </w:tcPr>
+          <w:p>
+            <w:pPr>
+              <w:rPr>
+                <w:sz w:val="28"/>
+                <w:szCs w:val="28"/>
+              </w:rPr>
+            </w:pPr>
+            <w:r>
+              <w:rPr>
+                <w:sz w:val="28"/>
+                <w:szCs w:val="28"/>
+              </w:rPr>
+              <w:t>TC 1.</w:t>
+            </w:r>
+            <w:r>
+              <w:rPr>
+                <w:sz w:val="28"/>
+                <w:szCs w:val="28"/>
+              </w:rPr>
+              <w:t>2</w:t>
+            </w:r>
+          </w:p>
+        </w:tc>
+      </w:tr>
+      <w:tr>
+        <w:tc>
+          <w:tcPr>
+            <w:tcW w:w="2405" w:type="dxa"/>
+            <w:shd w:val="clear" w:color="auto" w:fill="B4C6E7" w:themeFill="accent1" w:themeFillTint="66"/>
+          </w:tcPr>
+          <w:p>
+            <w:pPr>
+              <w:rPr>
+                <w:b/>
+                <w:bCs/>
+                <w:sz w:val="28"/>
+                <w:szCs w:val="28"/>
+              </w:rPr>
+            </w:pPr>
+            <w:r>
+              <w:rPr>
+                <w:b/>
+                <w:bCs/>
+                <w:sz w:val="28"/>
+                <w:szCs w:val="28"/>
+              </w:rPr>
+              <w:t>Input</w:t>
+            </w:r>
+          </w:p>
+        </w:tc>
+        <w:tc>
+          <w:tcPr>
+            <w:tcW w:w="7223" w:type="dxa"/>
+          </w:tcPr>
+          <w:p>
+            <w:pPr>
+              <w:rPr>
+                <w:sz w:val="28"/>
+                <w:szCs w:val="28"/>
+              </w:rPr>
+            </w:pPr>
+            <w:r>
+              <w:rPr>
+                <w:sz w:val="28"/>
+                <w:szCs w:val="28"/>
+              </w:rPr>
+              <w:t>Email = “</w:t>
+            </w:r>
+            <w:r>
+              <w:rPr>
+                <w:sz w:val="28"/>
+                <w:szCs w:val="28"/>
+              </w:rPr>
+              <w:t>giaci95@live.it</w:t>
+            </w:r>
+            <w:r>
+              <w:rPr>
+                <w:sz w:val="28"/>
+                <w:szCs w:val="28"/>
+              </w:rPr>
+              <w:t>”</w:t>
+            </w:r>
+          </w:p>
+          <w:p>
+            <w:pPr>
+              <w:rPr>
+                <w:sz w:val="28"/>
+                <w:szCs w:val="28"/>
+              </w:rPr>
+            </w:pPr>
+            <w:r>
+              <w:rPr>
+                <w:sz w:val="28"/>
+                <w:szCs w:val="28"/>
+              </w:rPr>
+              <w:t>Password = “”</w:t>
+            </w:r>
+          </w:p>
+        </w:tc>
+      </w:tr>
+      <w:tr>
+        <w:tc>
+          <w:tcPr>
+            <w:tcW w:w="2405" w:type="dxa"/>
+            <w:shd w:val="clear" w:color="auto" w:fill="B4C6E7" w:themeFill="accent1" w:themeFillTint="66"/>
+          </w:tcPr>
+          <w:p>
+            <w:pPr>
+              <w:rPr>
+                <w:b/>
+                <w:bCs/>
+                <w:sz w:val="28"/>
+                <w:szCs w:val="28"/>
+              </w:rPr>
+            </w:pPr>
+            <w:r>
+              <w:rPr>
+                <w:b/>
+                <w:bCs/>
+                <w:sz w:val="28"/>
+                <w:szCs w:val="28"/>
+              </w:rPr>
+              <w:t>Oracolo</w:t>
+            </w:r>
+          </w:p>
+        </w:tc>
+        <w:tc>
+          <w:tcPr>
+            <w:tcW w:w="7223" w:type="dxa"/>
+          </w:tcPr>
+          <w:p>
+            <w:pPr>
+              <w:rPr>
+                <w:sz w:val="28"/>
+                <w:szCs w:val="28"/>
+              </w:rPr>
+            </w:pPr>
+            <w:r>
+              <w:rPr>
+                <w:sz w:val="28"/>
+                <w:szCs w:val="28"/>
+              </w:rPr>
+              <w:t>Il login non viene effettuato</w:t>
+            </w:r>
+          </w:p>
+        </w:tc>
+      </w:tr>
+    </w:tbl>
+    <w:p>
+      <w:pPr>
+        <w:rPr>
+          <w:sz w:val="28"/>
+          <w:szCs w:val="28"/>
+        </w:rPr>
+      </w:pPr>
+    </w:p>
+    <w:tbl>
+      <w:tblPr>
+        <w:tblStyle w:val="Grigliatabella"/>
+        <w:tblW w:w="0" w:type="auto"/>
+        <w:tblLook w:val="04A0" w:firstRow="1" w:lastRow="0" w:firstColumn="1" w:lastColumn="0" w:noHBand="0" w:noVBand="1"/>
+      </w:tblPr>
+      <w:tblGrid>
+        <w:gridCol w:w="2405"/>
+        <w:gridCol w:w="7223"/>
+      </w:tblGrid>
+      <w:tr>
+        <w:tc>
+          <w:tcPr>
+            <w:tcW w:w="2405" w:type="dxa"/>
+            <w:shd w:val="clear" w:color="auto" w:fill="B4C6E7" w:themeFill="accent1" w:themeFillTint="66"/>
+          </w:tcPr>
+          <w:p>
+            <w:pPr>
+              <w:rPr>
+                <w:b/>
+                <w:bCs/>
+                <w:sz w:val="28"/>
+                <w:szCs w:val="28"/>
+              </w:rPr>
+            </w:pPr>
+            <w:r>
+              <w:rPr>
+                <w:b/>
+                <w:bCs/>
+                <w:sz w:val="28"/>
+                <w:szCs w:val="28"/>
+              </w:rPr>
+              <w:t>Test Case</w:t>
+            </w:r>
+          </w:p>
+        </w:tc>
+        <w:tc>
+          <w:tcPr>
+            <w:tcW w:w="7223" w:type="dxa"/>
+          </w:tcPr>
+          <w:p>
+            <w:pPr>
+              <w:rPr>
+                <w:sz w:val="28"/>
+                <w:szCs w:val="28"/>
+              </w:rPr>
+            </w:pPr>
+            <w:r>
+              <w:rPr>
+                <w:sz w:val="28"/>
+                <w:szCs w:val="28"/>
+              </w:rPr>
+              <w:t>Test_Login</w:t>
+            </w:r>
+          </w:p>
+        </w:tc>
+      </w:tr>
+      <w:tr>
+        <w:tc>
+          <w:tcPr>
+            <w:tcW w:w="2405" w:type="dxa"/>
+            <w:shd w:val="clear" w:color="auto" w:fill="B4C6E7" w:themeFill="accent1" w:themeFillTint="66"/>
+          </w:tcPr>
+          <w:p>
+            <w:pPr>
+              <w:rPr>
+                <w:b/>
+                <w:bCs/>
+                <w:sz w:val="28"/>
+                <w:szCs w:val="28"/>
+              </w:rPr>
+            </w:pPr>
+            <w:r>
+              <w:rPr>
+                <w:b/>
+                <w:bCs/>
+                <w:sz w:val="28"/>
+                <w:szCs w:val="28"/>
+              </w:rPr>
+              <w:t>Codice</w:t>
+            </w:r>
+          </w:p>
+        </w:tc>
+        <w:tc>
+          <w:tcPr>
+            <w:tcW w:w="7223" w:type="dxa"/>
+          </w:tcPr>
+          <w:p>
+            <w:pPr>
+              <w:rPr>
+                <w:sz w:val="28"/>
+                <w:szCs w:val="28"/>
+              </w:rPr>
+            </w:pPr>
+            <w:r>
+              <w:rPr>
+                <w:sz w:val="28"/>
+                <w:szCs w:val="28"/>
+              </w:rPr>
+              <w:t>TC 1.</w:t>
+            </w:r>
+            <w:r>
+              <w:rPr>
+                <w:sz w:val="28"/>
+                <w:szCs w:val="28"/>
+              </w:rPr>
+              <w:t>3</w:t>
+            </w:r>
+          </w:p>
+        </w:tc>
+      </w:tr>
+      <w:tr>
+        <w:tc>
+          <w:tcPr>
+            <w:tcW w:w="2405" w:type="dxa"/>
+            <w:shd w:val="clear" w:color="auto" w:fill="B4C6E7" w:themeFill="accent1" w:themeFillTint="66"/>
+          </w:tcPr>
+          <w:p>
+            <w:pPr>
+              <w:rPr>
+                <w:b/>
+                <w:bCs/>
+                <w:sz w:val="28"/>
+                <w:szCs w:val="28"/>
+              </w:rPr>
+            </w:pPr>
+            <w:r>
+              <w:rPr>
+                <w:b/>
+                <w:bCs/>
+                <w:sz w:val="28"/>
+                <w:szCs w:val="28"/>
+              </w:rPr>
+              <w:t>Input</w:t>
+            </w:r>
+          </w:p>
+        </w:tc>
+        <w:tc>
+          <w:tcPr>
+            <w:tcW w:w="7223" w:type="dxa"/>
+          </w:tcPr>
+          <w:p>
+            <w:pPr>
+              <w:rPr>
+                <w:sz w:val="28"/>
+                <w:szCs w:val="28"/>
+              </w:rPr>
+            </w:pPr>
+            <w:r>
+              <w:rPr>
+                <w:sz w:val="28"/>
+                <w:szCs w:val="28"/>
+              </w:rPr>
+              <w:t>Email = “”</w:t>
+            </w:r>
+          </w:p>
+          <w:p>
+            <w:pPr>
+              <w:rPr>
+                <w:sz w:val="28"/>
+                <w:szCs w:val="28"/>
+              </w:rPr>
+            </w:pPr>
+            <w:r>
+              <w:rPr>
+                <w:sz w:val="28"/>
+                <w:szCs w:val="28"/>
+              </w:rPr>
+              <w:t>Password = “</w:t>
+            </w:r>
+            <w:r>
+              <w:rPr>
+                <w:sz w:val="28"/>
+                <w:szCs w:val="28"/>
+              </w:rPr>
+              <w:t>root</w:t>
+            </w:r>
+            <w:r>
+              <w:rPr>
+                <w:sz w:val="28"/>
+                <w:szCs w:val="28"/>
+              </w:rPr>
+              <w:t>”</w:t>
+            </w:r>
+          </w:p>
+        </w:tc>
+      </w:tr>
+      <w:tr>
+        <w:tc>
+          <w:tcPr>
+            <w:tcW w:w="2405" w:type="dxa"/>
+            <w:shd w:val="clear" w:color="auto" w:fill="B4C6E7" w:themeFill="accent1" w:themeFillTint="66"/>
+          </w:tcPr>
+          <w:p>
+            <w:pPr>
+              <w:rPr>
+                <w:b/>
+                <w:bCs/>
+                <w:sz w:val="28"/>
+                <w:szCs w:val="28"/>
+              </w:rPr>
+            </w:pPr>
+            <w:r>
+              <w:rPr>
+                <w:b/>
+                <w:bCs/>
+                <w:sz w:val="28"/>
+                <w:szCs w:val="28"/>
+              </w:rPr>
+              <w:t>Oracolo</w:t>
+            </w:r>
+          </w:p>
+        </w:tc>
+        <w:tc>
+          <w:tcPr>
+            <w:tcW w:w="7223" w:type="dxa"/>
+          </w:tcPr>
+          <w:p>
+            <w:pPr>
+              <w:rPr>
+                <w:sz w:val="28"/>
+                <w:szCs w:val="28"/>
+              </w:rPr>
+            </w:pPr>
+            <w:r>
+              <w:rPr>
+                <w:sz w:val="28"/>
+                <w:szCs w:val="28"/>
+              </w:rPr>
+              <w:t>Il login non viene effettuato</w:t>
+            </w:r>
+          </w:p>
+        </w:tc>
+      </w:tr>
+    </w:tbl>
+    <w:p>
+      <w:pPr>
+        <w:rPr>
+          <w:sz w:val="28"/>
+          <w:szCs w:val="28"/>
+        </w:rPr>
+      </w:pPr>
+    </w:p>
+    <w:tbl>
+      <w:tblPr>
+        <w:tblStyle w:val="Grigliatabella"/>
+        <w:tblW w:w="0" w:type="auto"/>
+        <w:tblLook w:val="04A0" w:firstRow="1" w:lastRow="0" w:firstColumn="1" w:lastColumn="0" w:noHBand="0" w:noVBand="1"/>
+      </w:tblPr>
+      <w:tblGrid>
+        <w:gridCol w:w="2405"/>
+        <w:gridCol w:w="7223"/>
+      </w:tblGrid>
+      <w:tr>
+        <w:tc>
+          <w:tcPr>
+            <w:tcW w:w="2405" w:type="dxa"/>
+            <w:shd w:val="clear" w:color="auto" w:fill="B4C6E7" w:themeFill="accent1" w:themeFillTint="66"/>
+          </w:tcPr>
+          <w:p>
+            <w:pPr>
+              <w:rPr>
+                <w:b/>
+                <w:bCs/>
+                <w:sz w:val="28"/>
+                <w:szCs w:val="28"/>
+              </w:rPr>
+            </w:pPr>
+            <w:r>
+              <w:rPr>
+                <w:b/>
+                <w:bCs/>
+                <w:sz w:val="28"/>
+                <w:szCs w:val="28"/>
+              </w:rPr>
+              <w:lastRenderedPageBreak/>
+              <w:t>Test Case</w:t>
+            </w:r>
+          </w:p>
+        </w:tc>
+        <w:tc>
+          <w:tcPr>
+            <w:tcW w:w="7223" w:type="dxa"/>
+          </w:tcPr>
+          <w:p>
+            <w:pPr>
+              <w:rPr>
+                <w:sz w:val="28"/>
+                <w:szCs w:val="28"/>
+              </w:rPr>
+            </w:pPr>
+            <w:r>
+              <w:rPr>
+                <w:sz w:val="28"/>
+                <w:szCs w:val="28"/>
+              </w:rPr>
+              <w:t>Test_Login</w:t>
+            </w:r>
+          </w:p>
+        </w:tc>
+      </w:tr>
+      <w:tr>
+        <w:tc>
+          <w:tcPr>
+            <w:tcW w:w="2405" w:type="dxa"/>
+            <w:shd w:val="clear" w:color="auto" w:fill="B4C6E7" w:themeFill="accent1" w:themeFillTint="66"/>
+          </w:tcPr>
+          <w:p>
+            <w:pPr>
+              <w:rPr>
+                <w:b/>
+                <w:bCs/>
+                <w:sz w:val="28"/>
+                <w:szCs w:val="28"/>
+              </w:rPr>
+            </w:pPr>
+            <w:r>
+              <w:rPr>
+                <w:b/>
+                <w:bCs/>
+                <w:sz w:val="28"/>
+                <w:szCs w:val="28"/>
+              </w:rPr>
+              <w:t>Codice</w:t>
+            </w:r>
+          </w:p>
+        </w:tc>
+        <w:tc>
+          <w:tcPr>
+            <w:tcW w:w="7223" w:type="dxa"/>
+          </w:tcPr>
+          <w:p>
+            <w:pPr>
+              <w:rPr>
+                <w:sz w:val="28"/>
+                <w:szCs w:val="28"/>
+              </w:rPr>
+            </w:pPr>
+            <w:r>
+              <w:rPr>
+                <w:sz w:val="28"/>
+                <w:szCs w:val="28"/>
+              </w:rPr>
+              <w:t>TC 1.</w:t>
+            </w:r>
+            <w:r>
+              <w:rPr>
+                <w:sz w:val="28"/>
+                <w:szCs w:val="28"/>
+              </w:rPr>
+              <w:t>4</w:t>
+            </w:r>
+          </w:p>
+        </w:tc>
+      </w:tr>
+      <w:tr>
+        <w:tc>
+          <w:tcPr>
+            <w:tcW w:w="2405" w:type="dxa"/>
+            <w:shd w:val="clear" w:color="auto" w:fill="B4C6E7" w:themeFill="accent1" w:themeFillTint="66"/>
+          </w:tcPr>
+          <w:p>
+            <w:pPr>
+              <w:rPr>
+                <w:b/>
+                <w:bCs/>
+                <w:sz w:val="28"/>
+                <w:szCs w:val="28"/>
+              </w:rPr>
+            </w:pPr>
+            <w:r>
+              <w:rPr>
+                <w:b/>
+                <w:bCs/>
+                <w:sz w:val="28"/>
+                <w:szCs w:val="28"/>
+              </w:rPr>
+              <w:t>Input</w:t>
+            </w:r>
+          </w:p>
+        </w:tc>
+        <w:tc>
+          <w:tcPr>
+            <w:tcW w:w="7223" w:type="dxa"/>
+          </w:tcPr>
+          <w:p>
+            <w:pPr>
+              <w:rPr>
+                <w:sz w:val="28"/>
+                <w:szCs w:val="28"/>
+              </w:rPr>
+            </w:pPr>
+            <w:r>
+              <w:rPr>
+                <w:sz w:val="28"/>
+                <w:szCs w:val="28"/>
+              </w:rPr>
+              <w:t>Email = “</w:t>
+            </w:r>
+            <w:r>
+              <w:rPr>
+                <w:sz w:val="28"/>
+                <w:szCs w:val="28"/>
+              </w:rPr>
+              <w:t>giaci95@live.it</w:t>
+            </w:r>
+            <w:r>
+              <w:rPr>
+                <w:sz w:val="28"/>
+                <w:szCs w:val="28"/>
+              </w:rPr>
+              <w:t>”</w:t>
+            </w:r>
+          </w:p>
+          <w:p>
+            <w:pPr>
+              <w:rPr>
+                <w:sz w:val="28"/>
+                <w:szCs w:val="28"/>
+              </w:rPr>
+            </w:pPr>
+            <w:r>
+              <w:rPr>
+                <w:sz w:val="28"/>
+                <w:szCs w:val="28"/>
+              </w:rPr>
+              <w:t>Password = “</w:t>
+            </w:r>
+            <w:r>
+              <w:rPr>
+                <w:sz w:val="28"/>
+                <w:szCs w:val="28"/>
+              </w:rPr>
+              <w:t>root</w:t>
+            </w:r>
+            <w:r>
+              <w:rPr>
+                <w:sz w:val="28"/>
+                <w:szCs w:val="28"/>
+              </w:rPr>
+              <w:t>”</w:t>
+            </w:r>
+          </w:p>
+        </w:tc>
+      </w:tr>
+      <w:tr>
+        <w:tc>
+          <w:tcPr>
+            <w:tcW w:w="2405" w:type="dxa"/>
+            <w:shd w:val="clear" w:color="auto" w:fill="B4C6E7" w:themeFill="accent1" w:themeFillTint="66"/>
+          </w:tcPr>
+          <w:p>
+            <w:pPr>
+              <w:rPr>
+                <w:b/>
+                <w:bCs/>
+                <w:sz w:val="28"/>
+                <w:szCs w:val="28"/>
+              </w:rPr>
+            </w:pPr>
+            <w:r>
+              <w:rPr>
+                <w:b/>
+                <w:bCs/>
+                <w:sz w:val="28"/>
+                <w:szCs w:val="28"/>
+              </w:rPr>
+              <w:t>Oracolo</w:t>
+            </w:r>
+          </w:p>
+        </w:tc>
+        <w:tc>
+          <w:tcPr>
+            <w:tcW w:w="7223" w:type="dxa"/>
+          </w:tcPr>
+          <w:p>
+            <w:pPr>
+              <w:rPr>
+                <w:sz w:val="28"/>
+                <w:szCs w:val="28"/>
+              </w:rPr>
+            </w:pPr>
+            <w:r>
+              <w:rPr>
+                <w:sz w:val="28"/>
+                <w:szCs w:val="28"/>
+              </w:rPr>
+              <w:t>Il login</w:t>
+            </w:r>
+            <w:r>
+              <w:rPr>
+                <w:sz w:val="28"/>
+                <w:szCs w:val="28"/>
+              </w:rPr>
+              <w:t xml:space="preserve"> non</w:t>
+            </w:r>
+            <w:r>
+              <w:rPr>
+                <w:sz w:val="28"/>
+                <w:szCs w:val="28"/>
+              </w:rPr>
+              <w:t xml:space="preserve"> viene effettuato</w:t>
+            </w:r>
+            <w:r>
+              <w:rPr>
+                <w:sz w:val="28"/>
+                <w:szCs w:val="28"/>
+              </w:rPr>
+              <w:t xml:space="preserve"> </w:t>
+            </w:r>
+          </w:p>
+        </w:tc>
+      </w:tr>
+    </w:tbl>
+    <w:p>
+      <w:pPr>
+        <w:rPr>
+          <w:sz w:val="28"/>
+          <w:szCs w:val="28"/>
+        </w:rPr>
+      </w:pPr>
+    </w:p>
+    <w:tbl>
+      <w:tblPr>
+        <w:tblStyle w:val="Grigliatabella"/>
+        <w:tblW w:w="0" w:type="auto"/>
+        <w:tblLook w:val="04A0" w:firstRow="1" w:lastRow="0" w:firstColumn="1" w:lastColumn="0" w:noHBand="0" w:noVBand="1"/>
+      </w:tblPr>
+      <w:tblGrid>
+        <w:gridCol w:w="2405"/>
+        <w:gridCol w:w="7223"/>
+      </w:tblGrid>
+      <w:tr>
+        <w:tc>
+          <w:tcPr>
+            <w:tcW w:w="2405" w:type="dxa"/>
+            <w:shd w:val="clear" w:color="auto" w:fill="B4C6E7" w:themeFill="accent1" w:themeFillTint="66"/>
+          </w:tcPr>
+          <w:p>
+            <w:pPr>
+              <w:rPr>
+                <w:b/>
+                <w:bCs/>
+                <w:sz w:val="28"/>
+                <w:szCs w:val="28"/>
+              </w:rPr>
+            </w:pPr>
+            <w:r>
+              <w:rPr>
+                <w:b/>
+                <w:bCs/>
+                <w:sz w:val="28"/>
+                <w:szCs w:val="28"/>
+              </w:rPr>
+              <w:t>Test Case</w:t>
+            </w:r>
+          </w:p>
+        </w:tc>
+        <w:tc>
+          <w:tcPr>
+            <w:tcW w:w="7223" w:type="dxa"/>
+          </w:tcPr>
+          <w:p>
+            <w:pPr>
+              <w:rPr>
+                <w:sz w:val="28"/>
+                <w:szCs w:val="28"/>
+              </w:rPr>
+            </w:pPr>
+            <w:r>
+              <w:rPr>
+                <w:sz w:val="28"/>
+                <w:szCs w:val="28"/>
+              </w:rPr>
+              <w:t>Test_Login</w:t>
+            </w:r>
+          </w:p>
+        </w:tc>
+      </w:tr>
+      <w:tr>
+        <w:tc>
+          <w:tcPr>
+            <w:tcW w:w="2405" w:type="dxa"/>
+            <w:shd w:val="clear" w:color="auto" w:fill="B4C6E7" w:themeFill="accent1" w:themeFillTint="66"/>
+          </w:tcPr>
+          <w:p>
+            <w:pPr>
+              <w:rPr>
+                <w:b/>
+                <w:bCs/>
+                <w:sz w:val="28"/>
+                <w:szCs w:val="28"/>
+              </w:rPr>
+            </w:pPr>
+            <w:r>
+              <w:rPr>
+                <w:b/>
+                <w:bCs/>
+                <w:sz w:val="28"/>
+                <w:szCs w:val="28"/>
+              </w:rPr>
+              <w:t>Codice</w:t>
+            </w:r>
+          </w:p>
+        </w:tc>
+        <w:tc>
+          <w:tcPr>
+            <w:tcW w:w="7223" w:type="dxa"/>
+          </w:tcPr>
+          <w:p>
+            <w:pPr>
+              <w:rPr>
+                <w:sz w:val="28"/>
+                <w:szCs w:val="28"/>
+              </w:rPr>
+            </w:pPr>
+            <w:r>
+              <w:rPr>
+                <w:sz w:val="28"/>
+                <w:szCs w:val="28"/>
+              </w:rPr>
+              <w:t>TC 1.</w:t>
+            </w:r>
+            <w:r>
+              <w:rPr>
+                <w:sz w:val="28"/>
+                <w:szCs w:val="28"/>
+              </w:rPr>
+              <w:t>5</w:t>
+            </w:r>
+          </w:p>
+        </w:tc>
+      </w:tr>
+      <w:tr>
+        <w:tc>
+          <w:tcPr>
+            <w:tcW w:w="2405" w:type="dxa"/>
+            <w:shd w:val="clear" w:color="auto" w:fill="B4C6E7" w:themeFill="accent1" w:themeFillTint="66"/>
+          </w:tcPr>
+          <w:p>
+            <w:pPr>
+              <w:rPr>
+                <w:b/>
+                <w:bCs/>
+                <w:sz w:val="28"/>
+                <w:szCs w:val="28"/>
+              </w:rPr>
+            </w:pPr>
+            <w:r>
+              <w:rPr>
+                <w:b/>
+                <w:bCs/>
+                <w:sz w:val="28"/>
+                <w:szCs w:val="28"/>
+              </w:rPr>
+              <w:t>Input</w:t>
+            </w:r>
+          </w:p>
+        </w:tc>
+        <w:tc>
+          <w:tcPr>
+            <w:tcW w:w="7223" w:type="dxa"/>
+          </w:tcPr>
+          <w:p>
+            <w:pPr>
+              <w:rPr>
+                <w:sz w:val="28"/>
+                <w:szCs w:val="28"/>
+              </w:rPr>
+            </w:pPr>
+            <w:r>
+              <w:rPr>
+                <w:sz w:val="28"/>
+                <w:szCs w:val="28"/>
+              </w:rPr>
+              <w:t>Email = “</w:t>
+            </w:r>
+            <w:r>
+              <w:rPr>
+                <w:sz w:val="28"/>
+                <w:szCs w:val="28"/>
+              </w:rPr>
+              <w:t>giaci95@live.it</w:t>
+            </w:r>
+            <w:r>
+              <w:rPr>
+                <w:sz w:val="28"/>
+                <w:szCs w:val="28"/>
+              </w:rPr>
+              <w:t>”</w:t>
+            </w:r>
+          </w:p>
+          <w:p>
+            <w:pPr>
+              <w:rPr>
+                <w:sz w:val="28"/>
+                <w:szCs w:val="28"/>
+              </w:rPr>
+            </w:pPr>
+            <w:r>
+              <w:rPr>
+                <w:sz w:val="28"/>
+                <w:szCs w:val="28"/>
+              </w:rPr>
+              <w:t>Password = “</w:t>
+            </w:r>
+            <w:r>
+              <w:rPr>
+                <w:sz w:val="28"/>
+                <w:szCs w:val="28"/>
+              </w:rPr>
+              <w:t>milka</w:t>
+            </w:r>
+            <w:r>
+              <w:rPr>
+                <w:sz w:val="28"/>
+                <w:szCs w:val="28"/>
+              </w:rPr>
+              <w:t>”</w:t>
+            </w:r>
+          </w:p>
+        </w:tc>
+      </w:tr>
+      <w:tr>
+        <w:tc>
+          <w:tcPr>
+            <w:tcW w:w="2405" w:type="dxa"/>
+            <w:shd w:val="clear" w:color="auto" w:fill="B4C6E7" w:themeFill="accent1" w:themeFillTint="66"/>
+          </w:tcPr>
+          <w:p>
+            <w:pPr>
+              <w:rPr>
+                <w:b/>
+                <w:bCs/>
+                <w:sz w:val="28"/>
+                <w:szCs w:val="28"/>
+              </w:rPr>
+            </w:pPr>
+            <w:r>
+              <w:rPr>
+                <w:b/>
+                <w:bCs/>
+                <w:sz w:val="28"/>
+                <w:szCs w:val="28"/>
+              </w:rPr>
+              <w:t>Oracolo</w:t>
+            </w:r>
+          </w:p>
+        </w:tc>
+        <w:tc>
+          <w:tcPr>
+            <w:tcW w:w="7223" w:type="dxa"/>
+          </w:tcPr>
+          <w:p>
+            <w:pPr>
+              <w:rPr>
+                <w:sz w:val="28"/>
+                <w:szCs w:val="28"/>
+              </w:rPr>
+            </w:pPr>
+            <w:r>
+              <w:rPr>
+                <w:sz w:val="28"/>
+                <w:szCs w:val="28"/>
+              </w:rPr>
+              <w:t xml:space="preserve">Il login non viene effettuato </w:t>
+            </w:r>
+          </w:p>
+        </w:tc>
+      </w:tr>
+    </w:tbl>
+    <w:p>
+      <w:pPr>
+        <w:rPr>
+          <w:sz w:val="28"/>
+          <w:szCs w:val="28"/>
+        </w:rPr>
+      </w:pPr>
+    </w:p>
+    <w:tbl>
+      <w:tblPr>
+        <w:tblStyle w:val="Grigliatabella"/>
+        <w:tblW w:w="0" w:type="auto"/>
+        <w:tblLook w:val="04A0" w:firstRow="1" w:lastRow="0" w:firstColumn="1" w:lastColumn="0" w:noHBand="0" w:noVBand="1"/>
+      </w:tblPr>
+      <w:tblGrid>
+        <w:gridCol w:w="2405"/>
+        <w:gridCol w:w="7223"/>
+      </w:tblGrid>
+      <w:tr>
+        <w:tc>
+          <w:tcPr>
+            <w:tcW w:w="2405" w:type="dxa"/>
+            <w:shd w:val="clear" w:color="auto" w:fill="B4C6E7" w:themeFill="accent1" w:themeFillTint="66"/>
+          </w:tcPr>
+          <w:p>
+            <w:pPr>
+              <w:rPr>
+                <w:b/>
+                <w:bCs/>
+                <w:sz w:val="28"/>
+                <w:szCs w:val="28"/>
+              </w:rPr>
+            </w:pPr>
+            <w:r>
+              <w:rPr>
+                <w:b/>
+                <w:bCs/>
+                <w:sz w:val="28"/>
+                <w:szCs w:val="28"/>
+              </w:rPr>
+              <w:t>Test Case</w:t>
+            </w:r>
+          </w:p>
+        </w:tc>
+        <w:tc>
+          <w:tcPr>
+            <w:tcW w:w="7223" w:type="dxa"/>
+          </w:tcPr>
+          <w:p>
+            <w:pPr>
+              <w:rPr>
+                <w:sz w:val="28"/>
+                <w:szCs w:val="28"/>
+              </w:rPr>
+            </w:pPr>
+            <w:r>
+              <w:rPr>
+                <w:sz w:val="28"/>
+                <w:szCs w:val="28"/>
+              </w:rPr>
+              <w:t>Test_Login</w:t>
+            </w:r>
+          </w:p>
+        </w:tc>
+      </w:tr>
+      <w:tr>
+        <w:tc>
+          <w:tcPr>
+            <w:tcW w:w="2405" w:type="dxa"/>
+            <w:shd w:val="clear" w:color="auto" w:fill="B4C6E7" w:themeFill="accent1" w:themeFillTint="66"/>
+          </w:tcPr>
+          <w:p>
+            <w:pPr>
+              <w:rPr>
+                <w:b/>
+                <w:bCs/>
+                <w:sz w:val="28"/>
+                <w:szCs w:val="28"/>
+              </w:rPr>
+            </w:pPr>
+            <w:r>
+              <w:rPr>
+                <w:b/>
+                <w:bCs/>
+                <w:sz w:val="28"/>
+                <w:szCs w:val="28"/>
+              </w:rPr>
+              <w:t>Codice</w:t>
+            </w:r>
+          </w:p>
+        </w:tc>
+        <w:tc>
+          <w:tcPr>
+            <w:tcW w:w="7223" w:type="dxa"/>
+          </w:tcPr>
+          <w:p>
+            <w:pPr>
+              <w:rPr>
+                <w:sz w:val="28"/>
+                <w:szCs w:val="28"/>
+              </w:rPr>
+            </w:pPr>
+            <w:r>
+              <w:rPr>
+                <w:sz w:val="28"/>
+                <w:szCs w:val="28"/>
+              </w:rPr>
+              <w:t>TC 1.</w:t>
+            </w:r>
+            <w:r>
+              <w:rPr>
+                <w:sz w:val="28"/>
+                <w:szCs w:val="28"/>
+              </w:rPr>
+              <w:t>6</w:t>
+            </w:r>
+          </w:p>
+        </w:tc>
+      </w:tr>
+      <w:tr>
+        <w:tc>
+          <w:tcPr>
+            <w:tcW w:w="2405" w:type="dxa"/>
+            <w:shd w:val="clear" w:color="auto" w:fill="B4C6E7" w:themeFill="accent1" w:themeFillTint="66"/>
+          </w:tcPr>
+          <w:p>
+            <w:pPr>
+              <w:rPr>
+                <w:b/>
+                <w:bCs/>
+                <w:sz w:val="28"/>
+                <w:szCs w:val="28"/>
+              </w:rPr>
+            </w:pPr>
+            <w:r>
+              <w:rPr>
+                <w:b/>
+                <w:bCs/>
+                <w:sz w:val="28"/>
+                <w:szCs w:val="28"/>
+              </w:rPr>
+              <w:t>Input</w:t>
+            </w:r>
+          </w:p>
+        </w:tc>
+        <w:tc>
+          <w:tcPr>
+            <w:tcW w:w="7223" w:type="dxa"/>
+          </w:tcPr>
+          <w:p>
+            <w:pPr>
+              <w:rPr>
+                <w:sz w:val="28"/>
+                <w:szCs w:val="28"/>
+              </w:rPr>
+            </w:pPr>
+            <w:r>
+              <w:rPr>
+                <w:sz w:val="28"/>
+                <w:szCs w:val="28"/>
+              </w:rPr>
+              <w:t>Email = “</w:t>
+            </w:r>
+            <w:r>
+              <w:rPr>
+                <w:sz w:val="28"/>
+                <w:szCs w:val="28"/>
+              </w:rPr>
+              <w:t>ewd@gmail.com</w:t>
+            </w:r>
+            <w:r>
+              <w:rPr>
+                <w:sz w:val="28"/>
+                <w:szCs w:val="28"/>
+              </w:rPr>
+              <w:t>”</w:t>
+            </w:r>
+          </w:p>
+          <w:p>
+            <w:pPr>
+              <w:rPr>
+                <w:sz w:val="28"/>
+                <w:szCs w:val="28"/>
+              </w:rPr>
+            </w:pPr>
+            <w:r>
+              <w:rPr>
+                <w:sz w:val="28"/>
+                <w:szCs w:val="28"/>
+              </w:rPr>
+              <w:t>Password = “root”</w:t>
+            </w:r>
+          </w:p>
+        </w:tc>
+      </w:tr>
+      <w:tr>
+        <w:tc>
+          <w:tcPr>
+            <w:tcW w:w="2405" w:type="dxa"/>
+            <w:shd w:val="clear" w:color="auto" w:fill="B4C6E7" w:themeFill="accent1" w:themeFillTint="66"/>
+          </w:tcPr>
+          <w:p>
+            <w:pPr>
+              <w:rPr>
+                <w:b/>
+                <w:bCs/>
+                <w:sz w:val="28"/>
+                <w:szCs w:val="28"/>
+              </w:rPr>
+            </w:pPr>
+            <w:r>
+              <w:rPr>
+                <w:b/>
+                <w:bCs/>
+                <w:sz w:val="28"/>
+                <w:szCs w:val="28"/>
+              </w:rPr>
+              <w:t>Oracolo</w:t>
+            </w:r>
+          </w:p>
+        </w:tc>
+        <w:tc>
+          <w:tcPr>
+            <w:tcW w:w="7223" w:type="dxa"/>
+          </w:tcPr>
+          <w:p>
+            <w:pPr>
+              <w:rPr>
+                <w:sz w:val="28"/>
+                <w:szCs w:val="28"/>
+              </w:rPr>
+            </w:pPr>
+            <w:r>
+              <w:rPr>
+                <w:sz w:val="28"/>
+                <w:szCs w:val="28"/>
+              </w:rPr>
+              <w:t xml:space="preserve">Il login non viene effettuato </w:t>
+            </w:r>
+          </w:p>
+        </w:tc>
+      </w:tr>
+    </w:tbl>
+    <w:p>
+      <w:pPr>
+        <w:rPr>
+          <w:sz w:val="28"/>
+          <w:szCs w:val="28"/>
+        </w:rPr>
+      </w:pPr>
+    </w:p>
+    <w:tbl>
+      <w:tblPr>
+        <w:tblStyle w:val="Grigliatabella"/>
+        <w:tblW w:w="0" w:type="auto"/>
+        <w:tblLook w:val="04A0" w:firstRow="1" w:lastRow="0" w:firstColumn="1" w:lastColumn="0" w:noHBand="0" w:noVBand="1"/>
+      </w:tblPr>
+      <w:tblGrid>
+        <w:gridCol w:w="2405"/>
+        <w:gridCol w:w="7223"/>
+      </w:tblGrid>
+      <w:tr>
+        <w:tc>
+          <w:tcPr>
+            <w:tcW w:w="2405" w:type="dxa"/>
+            <w:shd w:val="clear" w:color="auto" w:fill="B4C6E7" w:themeFill="accent1" w:themeFillTint="66"/>
+          </w:tcPr>
+          <w:p>
+            <w:pPr>
+              <w:rPr>
+                <w:b/>
+                <w:bCs/>
+                <w:sz w:val="28"/>
+                <w:szCs w:val="28"/>
+              </w:rPr>
+            </w:pPr>
+            <w:r>
+              <w:rPr>
+                <w:b/>
+                <w:bCs/>
+                <w:sz w:val="28"/>
+                <w:szCs w:val="28"/>
+              </w:rPr>
+              <w:t>Test Case</w:t>
+            </w:r>
+          </w:p>
+        </w:tc>
+        <w:tc>
+          <w:tcPr>
+            <w:tcW w:w="7223" w:type="dxa"/>
+          </w:tcPr>
+          <w:p>
+            <w:pPr>
+              <w:rPr>
+                <w:sz w:val="28"/>
+                <w:szCs w:val="28"/>
+              </w:rPr>
+            </w:pPr>
+            <w:r>
+              <w:rPr>
+                <w:sz w:val="28"/>
+                <w:szCs w:val="28"/>
+              </w:rPr>
+              <w:t>Test_Login</w:t>
+            </w:r>
+          </w:p>
+        </w:tc>
+      </w:tr>
+      <w:tr>
+        <w:tc>
+          <w:tcPr>
+            <w:tcW w:w="2405" w:type="dxa"/>
+            <w:shd w:val="clear" w:color="auto" w:fill="B4C6E7" w:themeFill="accent1" w:themeFillTint="66"/>
+          </w:tcPr>
+          <w:p>
+            <w:pPr>
+              <w:rPr>
+                <w:b/>
+                <w:bCs/>
+                <w:sz w:val="28"/>
+                <w:szCs w:val="28"/>
+              </w:rPr>
+            </w:pPr>
+            <w:r>
+              <w:rPr>
+                <w:b/>
+                <w:bCs/>
+                <w:sz w:val="28"/>
+                <w:szCs w:val="28"/>
+              </w:rPr>
+              <w:t>Codice</w:t>
+            </w:r>
+          </w:p>
+        </w:tc>
+        <w:tc>
+          <w:tcPr>
+            <w:tcW w:w="7223" w:type="dxa"/>
+          </w:tcPr>
+          <w:p>
+            <w:pPr>
+              <w:rPr>
+                <w:sz w:val="28"/>
+                <w:szCs w:val="28"/>
+              </w:rPr>
+            </w:pPr>
+            <w:r>
+              <w:rPr>
+                <w:sz w:val="28"/>
+                <w:szCs w:val="28"/>
+              </w:rPr>
+              <w:t>TC 1.</w:t>
+            </w:r>
+            <w:r>
+              <w:rPr>
+                <w:sz w:val="28"/>
+                <w:szCs w:val="28"/>
+              </w:rPr>
+              <w:t>7</w:t>
+            </w:r>
+          </w:p>
+        </w:tc>
+      </w:tr>
+      <w:tr>
+        <w:tc>
+          <w:tcPr>
+            <w:tcW w:w="2405" w:type="dxa"/>
+            <w:shd w:val="clear" w:color="auto" w:fill="B4C6E7" w:themeFill="accent1" w:themeFillTint="66"/>
+          </w:tcPr>
+          <w:p>
+            <w:pPr>
+              <w:rPr>
+                <w:b/>
+                <w:bCs/>
+                <w:sz w:val="28"/>
+                <w:szCs w:val="28"/>
+              </w:rPr>
+            </w:pPr>
+            <w:r>
+              <w:rPr>
+                <w:b/>
+                <w:bCs/>
+                <w:sz w:val="28"/>
+                <w:szCs w:val="28"/>
+              </w:rPr>
+              <w:t>Input</w:t>
+            </w:r>
+          </w:p>
+        </w:tc>
+        <w:tc>
+          <w:tcPr>
+            <w:tcW w:w="7223" w:type="dxa"/>
+          </w:tcPr>
+          <w:p>
+            <w:pPr>
+              <w:rPr>
+                <w:sz w:val="28"/>
+                <w:szCs w:val="28"/>
+              </w:rPr>
+            </w:pPr>
+            <w:r>
+              <w:rPr>
+                <w:sz w:val="28"/>
+                <w:szCs w:val="28"/>
+              </w:rPr>
+              <w:t>Email = “ewd@gmail.com”</w:t>
+            </w:r>
+          </w:p>
+          <w:p>
+            <w:pPr>
+              <w:rPr>
+                <w:sz w:val="28"/>
+                <w:szCs w:val="28"/>
+              </w:rPr>
+            </w:pPr>
+            <w:r>
+              <w:rPr>
+                <w:sz w:val="28"/>
+                <w:szCs w:val="28"/>
+              </w:rPr>
+              <w:t>Password = “</w:t>
+            </w:r>
+            <w:r>
+              <w:rPr>
+                <w:sz w:val="28"/>
+                <w:szCs w:val="28"/>
+              </w:rPr>
+              <w:t>re43</w:t>
+            </w:r>
+            <w:r>
+              <w:rPr>
+                <w:sz w:val="28"/>
+                <w:szCs w:val="28"/>
+              </w:rPr>
+              <w:t>”</w:t>
+            </w:r>
+          </w:p>
+        </w:tc>
+      </w:tr>
+      <w:tr>
+        <w:tc>
+          <w:tcPr>
+            <w:tcW w:w="2405" w:type="dxa"/>
+            <w:shd w:val="clear" w:color="auto" w:fill="B4C6E7" w:themeFill="accent1" w:themeFillTint="66"/>
+          </w:tcPr>
+          <w:p>
+            <w:pPr>
+              <w:rPr>
+                <w:b/>
+                <w:bCs/>
+                <w:sz w:val="28"/>
+                <w:szCs w:val="28"/>
+              </w:rPr>
+            </w:pPr>
+            <w:r>
+              <w:rPr>
+                <w:b/>
+                <w:bCs/>
+                <w:sz w:val="28"/>
+                <w:szCs w:val="28"/>
+              </w:rPr>
+              <w:t>Oracolo</w:t>
+            </w:r>
+          </w:p>
+        </w:tc>
+        <w:tc>
+          <w:tcPr>
+            <w:tcW w:w="7223" w:type="dxa"/>
+          </w:tcPr>
+          <w:p>
+            <w:pPr>
+              <w:rPr>
+                <w:sz w:val="28"/>
+                <w:szCs w:val="28"/>
+              </w:rPr>
+            </w:pPr>
+            <w:r>
+              <w:rPr>
+                <w:sz w:val="28"/>
+                <w:szCs w:val="28"/>
+              </w:rPr>
+              <w:t xml:space="preserve">Il login non viene effettuato </w:t>
+            </w:r>
+          </w:p>
+        </w:tc>
+      </w:tr>
+    </w:tbl>
+    <w:p>
+      <w:pPr>
+        <w:rPr>
+          <w:sz w:val="28"/>
+          <w:szCs w:val="28"/>
+        </w:rPr>
+      </w:pPr>
+    </w:p>
+    <w:p>
+      <w:pPr>
+        <w:rPr>
+          <w:b/>
+          <w:bCs/>
+          <w:sz w:val="40"/>
+          <w:szCs w:val="40"/>
+        </w:rPr>
+      </w:pPr>
+      <w:r>
+        <w:rPr>
+          <w:b/>
+          <w:bCs/>
+          <w:sz w:val="40"/>
+          <w:szCs w:val="40"/>
+        </w:rPr>
+        <w:t>TC</w:t>
+      </w:r>
+      <w:r>
+        <w:rPr>
+          <w:b/>
+          <w:bCs/>
+          <w:sz w:val="40"/>
+          <w:szCs w:val="40"/>
+        </w:rPr>
         <w:t>2</w:t>
       </w:r>
-      <w:proofErr w:type="gramEnd"/>
       <w:r>
+        <w:rPr>
+          <w:b/>
+          <w:bCs/>
+          <w:sz w:val="40"/>
+          <w:szCs w:val="40"/>
+        </w:rPr>
+        <w:t xml:space="preserve"> </w:t>
+      </w:r>
+      <w:r>
+        <w:rPr>
+          <w:b/>
+          <w:bCs/>
+          <w:sz w:val="40"/>
+          <w:szCs w:val="40"/>
+        </w:rPr>
+        <w:t>Registrazione</w:t>
+      </w:r>
+    </w:p>
+    <w:p>
+      <w:pPr>
         <w:rPr>
           <w:sz w:val="28"/>
           <w:szCs w:val="28"/>
         </w:rPr>
-        <w:t xml:space="preserve"> del TCS elenca i componenti in prova e le caratteristiche che vengono esercitate.</w:t>
-      </w:r>
-    </w:p>
-    <w:p>
-      <w:pPr>
-        <w:rPr>
-          <w:b/>
-          <w:bCs/>
-          <w:sz w:val="44"/>
-          <w:szCs w:val="44"/>
-        </w:rPr>
-      </w:pPr>
-      <w:r>
-        <w:rPr>
-          <w:b/>
-          <w:bCs/>
-          <w:sz w:val="44"/>
-          <w:szCs w:val="44"/>
-        </w:rPr>
-        <w:t>3. Specifiche di ingresso</w:t>
-      </w:r>
-    </w:p>
-    <w:p>
-      <w:pPr>
-        <w:rPr>
-          <w:sz w:val="28"/>
-          <w:szCs w:val="28"/>
-        </w:rPr>
-      </w:pPr>
-      <w:r>
-        <w:rPr>
-          <w:sz w:val="28"/>
-          <w:szCs w:val="28"/>
-        </w:rPr>
-        <w:t xml:space="preserve">La sezione </w:t>
-      </w:r>
-      <w:proofErr w:type="gramStart"/>
-      <w:r>
-        <w:rPr>
-          <w:sz w:val="28"/>
-          <w:szCs w:val="28"/>
-        </w:rPr>
-        <w:t>3</w:t>
-      </w:r>
-      <w:proofErr w:type="gramEnd"/>
-      <w:r>
-        <w:rPr>
-          <w:sz w:val="28"/>
-          <w:szCs w:val="28"/>
-        </w:rPr>
-        <w:t xml:space="preserve"> elenca gli input richiesti per i casi di test.</w:t>
-      </w:r>
-    </w:p>
-    <w:p>
-      <w:pPr>
-        <w:rPr>
-          <w:b/>
-          <w:bCs/>
-          <w:sz w:val="44"/>
-          <w:szCs w:val="44"/>
-        </w:rPr>
-      </w:pPr>
-      <w:r>
-        <w:rPr>
-          <w:b/>
-          <w:bCs/>
-          <w:sz w:val="44"/>
-          <w:szCs w:val="44"/>
-        </w:rPr>
-        <w:t>4. Specifiche di uscita</w:t>
-      </w:r>
-    </w:p>
-    <w:p>
-      <w:pPr>
-        <w:rPr>
-          <w:sz w:val="28"/>
-          <w:szCs w:val="28"/>
-        </w:rPr>
-      </w:pPr>
-      <w:r>
-        <w:rPr>
-          <w:sz w:val="28"/>
-          <w:szCs w:val="28"/>
-        </w:rPr>
-        <w:t xml:space="preserve">La sezione </w:t>
-      </w:r>
-      <w:proofErr w:type="gramStart"/>
-      <w:r>
-        <w:rPr>
-          <w:sz w:val="28"/>
-          <w:szCs w:val="28"/>
-        </w:rPr>
-        <w:t>4</w:t>
-      </w:r>
-      <w:proofErr w:type="gramEnd"/>
-      <w:r>
-        <w:rPr>
-          <w:sz w:val="28"/>
-          <w:szCs w:val="28"/>
-        </w:rPr>
-        <w:t xml:space="preserve"> elenca l'output previsto. Questo risultato è calcolato manualmente o con un sistema concorrente (come un sistema legacy che viene sostituito).</w:t>
-      </w:r>
-    </w:p>
-    <w:p>
-      <w:pPr>
-        <w:rPr>
-          <w:b/>
-          <w:bCs/>
-          <w:sz w:val="44"/>
-          <w:szCs w:val="44"/>
-        </w:rPr>
-      </w:pPr>
-      <w:r>
-        <w:rPr>
-          <w:b/>
-          <w:bCs/>
-          <w:sz w:val="44"/>
-          <w:szCs w:val="44"/>
-        </w:rPr>
-        <w:t>5. Esigenze ambientali</w:t>
-      </w:r>
-    </w:p>
-    <w:p>
-      <w:pPr>
-        <w:rPr>
-          <w:sz w:val="28"/>
-          <w:szCs w:val="28"/>
-        </w:rPr>
-      </w:pPr>
-      <w:r>
-        <w:rPr>
-          <w:sz w:val="28"/>
-          <w:szCs w:val="28"/>
-        </w:rPr>
-        <w:t xml:space="preserve">La sezione </w:t>
-      </w:r>
-      <w:proofErr w:type="gramStart"/>
-      <w:r>
-        <w:rPr>
-          <w:sz w:val="28"/>
-          <w:szCs w:val="28"/>
-        </w:rPr>
-        <w:t>5</w:t>
-      </w:r>
-      <w:proofErr w:type="gramEnd"/>
-      <w:r>
-        <w:rPr>
-          <w:sz w:val="28"/>
-          <w:szCs w:val="28"/>
-        </w:rPr>
-        <w:t xml:space="preserve"> elenca la piattaforma hardware e software necessaria per eseguire il test, compresi eventuali driver di test o </w:t>
-      </w:r>
-      <w:proofErr w:type="spellStart"/>
-      <w:r>
-        <w:rPr>
-          <w:sz w:val="28"/>
-          <w:szCs w:val="28"/>
-        </w:rPr>
-        <w:t>stub</w:t>
-      </w:r>
-      <w:proofErr w:type="spellEnd"/>
-      <w:r>
-        <w:rPr>
-          <w:sz w:val="28"/>
-          <w:szCs w:val="28"/>
-        </w:rPr>
-        <w:t>.</w:t>
-      </w:r>
-    </w:p>
-    <w:p>
-      <w:pPr>
-        <w:rPr>
-          <w:b/>
-          <w:bCs/>
-          <w:sz w:val="44"/>
-          <w:szCs w:val="44"/>
-        </w:rPr>
-      </w:pPr>
-      <w:r>
-        <w:rPr>
-          <w:b/>
-          <w:bCs/>
-          <w:sz w:val="44"/>
-          <w:szCs w:val="44"/>
-        </w:rPr>
-        <w:t>6. Requisiti procedurali speciali</w:t>
-      </w:r>
-    </w:p>
-    <w:p>
-      <w:pPr>
-        <w:rPr>
-          <w:sz w:val="28"/>
-          <w:szCs w:val="28"/>
-        </w:rPr>
-      </w:pPr>
-      <w:r>
-        <w:rPr>
-          <w:sz w:val="28"/>
-          <w:szCs w:val="28"/>
-        </w:rPr>
-        <w:t xml:space="preserve">La sezione </w:t>
-      </w:r>
-      <w:proofErr w:type="gramStart"/>
-      <w:r>
-        <w:rPr>
-          <w:sz w:val="28"/>
-          <w:szCs w:val="28"/>
-        </w:rPr>
-        <w:t>6</w:t>
-      </w:r>
-      <w:proofErr w:type="gramEnd"/>
-      <w:r>
-        <w:rPr>
-          <w:sz w:val="28"/>
-          <w:szCs w:val="28"/>
-        </w:rPr>
-        <w:t xml:space="preserve"> elenca tutti i vincoli necessari per eseguire il test, come la tempistica, il carico o l'intervento dell'operatore.</w:t>
-      </w:r>
-    </w:p>
-    <w:p>
-      <w:pPr>
-        <w:rPr>
-          <w:b/>
-          <w:bCs/>
-          <w:sz w:val="44"/>
-          <w:szCs w:val="44"/>
-        </w:rPr>
-      </w:pPr>
-      <w:r>
-        <w:rPr>
-          <w:b/>
-          <w:bCs/>
-          <w:sz w:val="44"/>
-          <w:szCs w:val="44"/>
-        </w:rPr>
-        <w:t>7. Dipendenze tra casi</w:t>
-      </w:r>
-    </w:p>
-    <w:p>
-      <w:pPr>
-        <w:rPr>
-          <w:sz w:val="28"/>
-          <w:szCs w:val="28"/>
-        </w:rPr>
-      </w:pPr>
-      <w:r>
-        <w:rPr>
-          <w:sz w:val="28"/>
-          <w:szCs w:val="28"/>
-        </w:rPr>
-        <w:t xml:space="preserve">La sezione </w:t>
-      </w:r>
-      <w:proofErr w:type="gramStart"/>
-      <w:r>
-        <w:rPr>
-          <w:sz w:val="28"/>
-          <w:szCs w:val="28"/>
-        </w:rPr>
-        <w:t>7</w:t>
-      </w:r>
-      <w:proofErr w:type="gramEnd"/>
-      <w:r>
-        <w:rPr>
-          <w:sz w:val="28"/>
-          <w:szCs w:val="28"/>
-        </w:rPr>
-        <w:t xml:space="preserve"> elenca le dipendenze con altri casi di test.</w:t>
-      </w:r>
+      </w:pPr>
     </w:p>
     <w:sectPr>
       <w:pgSz w:w="11906" w:h="16838"/>
@@ -1405,6 +3058,31 @@
     </w:sectPr>
   </w:body>
 </w:document>
+</file>
+
+<file path=word/endnotes.xml><?xml version="1.0" encoding="utf-8"?>
+<w:endnotes xmlns:wpc="http://schemas.microsoft.com/office/word/2010/wordprocessingCanvas" xmlns:cx="http://schemas.microsoft.com/office/drawing/2014/chartex" xmlns:cx1="http://schemas.microsoft.com/office/drawing/2015/9/8/chartex" xmlns:cx2="http://schemas.microsoft.com/office/drawing/2015/10/21/chartex" xmlns:cx3="http://schemas.microsoft.com/office/drawing/2016/5/9/chartex" xmlns:cx4="http://schemas.microsoft.com/office/drawing/2016/5/10/chartex" xmlns:cx5="http://schemas.microsoft.com/office/drawing/2016/5/11/chartex" xmlns:cx6="http://schemas.microsoft.com/office/drawing/2016/5/12/chartex" xmlns:cx7="http://schemas.microsoft.com/office/drawing/2016/5/13/chartex" xmlns:cx8="http://schemas.microsoft.com/office/drawing/2016/5/14/chartex" xmlns:mc="http://schemas.openxmlformats.org/markup-compatibility/2006" xmlns:aink="http://schemas.microsoft.com/office/drawing/2016/ink" xmlns:am3d="http://schemas.microsoft.com/office/drawing/2017/model3d" xmlns:o="urn:schemas-microsoft-com:office:office" xmlns:r="http://schemas.openxmlformats.org/officeDocument/2006/relationships" xmlns:m="http://schemas.openxmlformats.org/officeDocument/2006/math" xmlns:v="urn:schemas-microsoft-com:vml" xmlns:wp14="http://schemas.microsoft.com/office/word/2010/wordprocessingDrawing" xmlns:wp="http://schemas.openxmlformats.org/drawingml/2006/wordprocessingDrawing" xmlns:w10="urn:schemas-microsoft-com:office:word" xmlns:w="http://schemas.openxmlformats.org/wordprocessingml/2006/main" xmlns:w14="http://schemas.microsoft.com/office/word/2010/wordml" xmlns:w15="http://schemas.microsoft.com/office/word/2012/wordml" xmlns:w16cex="http://schemas.microsoft.com/office/word/2018/wordml/cex" xmlns:w16cid="http://schemas.microsoft.com/office/word/2016/wordml/cid" xmlns:w16="http://schemas.microsoft.com/office/word/2018/wordml" xmlns:w16sdtdh="http://schemas.microsoft.com/office/word/2020/wordml/sdtdatahash" xmlns:w16se="http://schemas.microsoft.com/office/word/2015/wordml/symex" xmlns:wpg="http://schemas.microsoft.com/office/word/2010/wordprocessingGroup" xmlns:wpi="http://schemas.microsoft.com/office/word/2010/wordprocessingInk" xmlns:wne="http://schemas.microsoft.com/office/word/2006/wordml" xmlns:wps="http://schemas.microsoft.com/office/word/2010/wordprocessingShape" mc:Ignorable="w14 w15 w16se w16cid w16 w16cex w16sdtdh wp14">
+  <w:endnote w:type="separator" w:id="-1">
+    <w:p>
+      <w:pPr>
+        <w:spacing w:after="0" w:line="240" w:lineRule="auto"/>
+      </w:pPr>
+      <w:r>
+        <w:separator/>
+      </w:r>
+    </w:p>
+  </w:endnote>
+  <w:endnote w:type="continuationSeparator" w:id="0">
+    <w:p>
+      <w:pPr>
+        <w:spacing w:after="0" w:line="240" w:lineRule="auto"/>
+      </w:pPr>
+      <w:r>
+        <w:continuationSeparator/>
+      </w:r>
+    </w:p>
+  </w:endnote>
+</w:endnotes>
 </file>
 
 <file path=word/footer1.xml><?xml version="1.0" encoding="utf-8"?>
@@ -1513,9 +3191,236 @@
 </w:ftr>
 </file>
 
+<file path=word/footnotes.xml><?xml version="1.0" encoding="utf-8"?>
+<w:footnotes xmlns:wpc="http://schemas.microsoft.com/office/word/2010/wordprocessingCanvas" xmlns:cx="http://schemas.microsoft.com/office/drawing/2014/chartex" xmlns:cx1="http://schemas.microsoft.com/office/drawing/2015/9/8/chartex" xmlns:cx2="http://schemas.microsoft.com/office/drawing/2015/10/21/chartex" xmlns:cx3="http://schemas.microsoft.com/office/drawing/2016/5/9/chartex" xmlns:cx4="http://schemas.microsoft.com/office/drawing/2016/5/10/chartex" xmlns:cx5="http://schemas.microsoft.com/office/drawing/2016/5/11/chartex" xmlns:cx6="http://schemas.microsoft.com/office/drawing/2016/5/12/chartex" xmlns:cx7="http://schemas.microsoft.com/office/drawing/2016/5/13/chartex" xmlns:cx8="http://schemas.microsoft.com/office/drawing/2016/5/14/chartex" xmlns:mc="http://schemas.openxmlformats.org/markup-compatibility/2006" xmlns:aink="http://schemas.microsoft.com/office/drawing/2016/ink" xmlns:am3d="http://schemas.microsoft.com/office/drawing/2017/model3d" xmlns:o="urn:schemas-microsoft-com:office:office" xmlns:r="http://schemas.openxmlformats.org/officeDocument/2006/relationships" xmlns:m="http://schemas.openxmlformats.org/officeDocument/2006/math" xmlns:v="urn:schemas-microsoft-com:vml" xmlns:wp14="http://schemas.microsoft.com/office/word/2010/wordprocessingDrawing" xmlns:wp="http://schemas.openxmlformats.org/drawingml/2006/wordprocessingDrawing" xmlns:w10="urn:schemas-microsoft-com:office:word" xmlns:w="http://schemas.openxmlformats.org/wordprocessingml/2006/main" xmlns:w14="http://schemas.microsoft.com/office/word/2010/wordml" xmlns:w15="http://schemas.microsoft.com/office/word/2012/wordml" xmlns:w16cex="http://schemas.microsoft.com/office/word/2018/wordml/cex" xmlns:w16cid="http://schemas.microsoft.com/office/word/2016/wordml/cid" xmlns:w16="http://schemas.microsoft.com/office/word/2018/wordml" xmlns:w16sdtdh="http://schemas.microsoft.com/office/word/2020/wordml/sdtdatahash" xmlns:w16se="http://schemas.microsoft.com/office/word/2015/wordml/symex" xmlns:wpg="http://schemas.microsoft.com/office/word/2010/wordprocessingGroup" xmlns:wpi="http://schemas.microsoft.com/office/word/2010/wordprocessingInk" xmlns:wne="http://schemas.microsoft.com/office/word/2006/wordml" xmlns:wps="http://schemas.microsoft.com/office/word/2010/wordprocessingShape" mc:Ignorable="w14 w15 w16se w16cid w16 w16cex w16sdtdh wp14">
+  <w:footnote w:type="separator" w:id="-1">
+    <w:p>
+      <w:pPr>
+        <w:spacing w:after="0" w:line="240" w:lineRule="auto"/>
+      </w:pPr>
+      <w:r>
+        <w:separator/>
+      </w:r>
+    </w:p>
+  </w:footnote>
+  <w:footnote w:type="continuationSeparator" w:id="0">
+    <w:p>
+      <w:pPr>
+        <w:spacing w:after="0" w:line="240" w:lineRule="auto"/>
+      </w:pPr>
+      <w:r>
+        <w:continuationSeparator/>
+      </w:r>
+    </w:p>
+  </w:footnote>
+</w:footnotes>
+</file>
+
 <file path=word/numbering.xml><?xml version="1.0" encoding="utf-8"?>
 <w:numbering xmlns:wpc="http://schemas.microsoft.com/office/word/2010/wordprocessingCanvas" xmlns:cx="http://schemas.microsoft.com/office/drawing/2014/chartex" xmlns:cx1="http://schemas.microsoft.com/office/drawing/2015/9/8/chartex" xmlns:cx2="http://schemas.microsoft.com/office/drawing/2015/10/21/chartex" xmlns:cx3="http://schemas.microsoft.com/office/drawing/2016/5/9/chartex" xmlns:cx4="http://schemas.microsoft.com/office/drawing/2016/5/10/chartex" xmlns:cx5="http://schemas.microsoft.com/office/drawing/2016/5/11/chartex" xmlns:cx6="http://schemas.microsoft.com/office/drawing/2016/5/12/chartex" xmlns:cx7="http://schemas.microsoft.com/office/drawing/2016/5/13/chartex" xmlns:cx8="http://schemas.microsoft.com/office/drawing/2016/5/14/chartex" xmlns:mc="http://schemas.openxmlformats.org/markup-compatibility/2006" xmlns:aink="http://schemas.microsoft.com/office/drawing/2016/ink" xmlns:am3d="http://schemas.microsoft.com/office/drawing/2017/model3d" xmlns:o="urn:schemas-microsoft-com:office:office" xmlns:r="http://schemas.openxmlformats.org/officeDocument/2006/relationships" xmlns:m="http://schemas.openxmlformats.org/officeDocument/2006/math" xmlns:v="urn:schemas-microsoft-com:vml" xmlns:wp14="http://schemas.microsoft.com/office/word/2010/wordprocessingDrawing" xmlns:wp="http://schemas.openxmlformats.org/drawingml/2006/wordprocessingDrawing" xmlns:w10="urn:schemas-microsoft-com:office:word" xmlns:w="http://schemas.openxmlformats.org/wordprocessingml/2006/main" xmlns:w14="http://schemas.microsoft.com/office/word/2010/wordml" xmlns:w15="http://schemas.microsoft.com/office/word/2012/wordml" xmlns:w16cex="http://schemas.microsoft.com/office/word/2018/wordml/cex" xmlns:w16cid="http://schemas.microsoft.com/office/word/2016/wordml/cid" xmlns:w16="http://schemas.microsoft.com/office/word/2018/wordml" xmlns:w16sdtdh="http://schemas.microsoft.com/office/word/2020/wordml/sdtdatahash" xmlns:w16se="http://schemas.microsoft.com/office/word/2015/wordml/symex" xmlns:wpg="http://schemas.microsoft.com/office/word/2010/wordprocessingGroup" xmlns:wpi="http://schemas.microsoft.com/office/word/2010/wordprocessingInk" xmlns:wne="http://schemas.microsoft.com/office/word/2006/wordml" xmlns:wps="http://schemas.microsoft.com/office/word/2010/wordprocessingShape" mc:Ignorable="w14 w15 w16se w16cid w16 w16cex w16sdtdh wp14">
   <w:abstractNum w:abstractNumId="0" w15:restartNumberingAfterBreak="0">
+    <w:nsid w:val="05066128"/>
+    <w:multiLevelType w:val="hybridMultilevel"/>
+    <w:tmpl w:val="1EB8D79E"/>
+    <w:lvl w:ilvl="0" w:tplc="04100001">
+      <w:start w:val="1"/>
+      <w:numFmt w:val="bullet"/>
+      <w:lvlText w:val=""/>
+      <w:lvlJc w:val="left"/>
+      <w:pPr>
+        <w:ind w:left="720" w:hanging="360"/>
+      </w:pPr>
+      <w:rPr>
+        <w:rFonts w:ascii="Symbol" w:hAnsi="Symbol" w:hint="default"/>
+      </w:rPr>
+    </w:lvl>
+    <w:lvl w:ilvl="1" w:tplc="04100003" w:tentative="1">
+      <w:start w:val="1"/>
+      <w:numFmt w:val="bullet"/>
+      <w:lvlText w:val="o"/>
+      <w:lvlJc w:val="left"/>
+      <w:pPr>
+        <w:ind w:left="1440" w:hanging="360"/>
+      </w:pPr>
+      <w:rPr>
+        <w:rFonts w:ascii="Courier New" w:hAnsi="Courier New" w:cs="Courier New" w:hint="default"/>
+      </w:rPr>
+    </w:lvl>
+    <w:lvl w:ilvl="2" w:tplc="04100005" w:tentative="1">
+      <w:start w:val="1"/>
+      <w:numFmt w:val="bullet"/>
+      <w:lvlText w:val=""/>
+      <w:lvlJc w:val="left"/>
+      <w:pPr>
+        <w:ind w:left="2160" w:hanging="360"/>
+      </w:pPr>
+      <w:rPr>
+        <w:rFonts w:ascii="Wingdings" w:hAnsi="Wingdings" w:hint="default"/>
+      </w:rPr>
+    </w:lvl>
+    <w:lvl w:ilvl="3" w:tplc="04100001" w:tentative="1">
+      <w:start w:val="1"/>
+      <w:numFmt w:val="bullet"/>
+      <w:lvlText w:val=""/>
+      <w:lvlJc w:val="left"/>
+      <w:pPr>
+        <w:ind w:left="2880" w:hanging="360"/>
+      </w:pPr>
+      <w:rPr>
+        <w:rFonts w:ascii="Symbol" w:hAnsi="Symbol" w:hint="default"/>
+      </w:rPr>
+    </w:lvl>
+    <w:lvl w:ilvl="4" w:tplc="04100003" w:tentative="1">
+      <w:start w:val="1"/>
+      <w:numFmt w:val="bullet"/>
+      <w:lvlText w:val="o"/>
+      <w:lvlJc w:val="left"/>
+      <w:pPr>
+        <w:ind w:left="3600" w:hanging="360"/>
+      </w:pPr>
+      <w:rPr>
+        <w:rFonts w:ascii="Courier New" w:hAnsi="Courier New" w:cs="Courier New" w:hint="default"/>
+      </w:rPr>
+    </w:lvl>
+    <w:lvl w:ilvl="5" w:tplc="04100005" w:tentative="1">
+      <w:start w:val="1"/>
+      <w:numFmt w:val="bullet"/>
+      <w:lvlText w:val=""/>
+      <w:lvlJc w:val="left"/>
+      <w:pPr>
+        <w:ind w:left="4320" w:hanging="360"/>
+      </w:pPr>
+      <w:rPr>
+        <w:rFonts w:ascii="Wingdings" w:hAnsi="Wingdings" w:hint="default"/>
+      </w:rPr>
+    </w:lvl>
+    <w:lvl w:ilvl="6" w:tplc="04100001" w:tentative="1">
+      <w:start w:val="1"/>
+      <w:numFmt w:val="bullet"/>
+      <w:lvlText w:val=""/>
+      <w:lvlJc w:val="left"/>
+      <w:pPr>
+        <w:ind w:left="5040" w:hanging="360"/>
+      </w:pPr>
+      <w:rPr>
+        <w:rFonts w:ascii="Symbol" w:hAnsi="Symbol" w:hint="default"/>
+      </w:rPr>
+    </w:lvl>
+    <w:lvl w:ilvl="7" w:tplc="04100003" w:tentative="1">
+      <w:start w:val="1"/>
+      <w:numFmt w:val="bullet"/>
+      <w:lvlText w:val="o"/>
+      <w:lvlJc w:val="left"/>
+      <w:pPr>
+        <w:ind w:left="5760" w:hanging="360"/>
+      </w:pPr>
+      <w:rPr>
+        <w:rFonts w:ascii="Courier New" w:hAnsi="Courier New" w:cs="Courier New" w:hint="default"/>
+      </w:rPr>
+    </w:lvl>
+    <w:lvl w:ilvl="8" w:tplc="04100005" w:tentative="1">
+      <w:start w:val="1"/>
+      <w:numFmt w:val="bullet"/>
+      <w:lvlText w:val=""/>
+      <w:lvlJc w:val="left"/>
+      <w:pPr>
+        <w:ind w:left="6480" w:hanging="360"/>
+      </w:pPr>
+      <w:rPr>
+        <w:rFonts w:ascii="Wingdings" w:hAnsi="Wingdings" w:hint="default"/>
+      </w:rPr>
+    </w:lvl>
+  </w:abstractNum>
+  <w:abstractNum w:abstractNumId="1" w15:restartNumberingAfterBreak="0">
+    <w:nsid w:val="2057737A"/>
+    <w:multiLevelType w:val="hybridMultilevel"/>
+    <w:tmpl w:val="0B9EF086"/>
+    <w:lvl w:ilvl="0" w:tplc="644C23AE">
+      <w:start w:val="1"/>
+      <w:numFmt w:val="decimal"/>
+      <w:lvlText w:val="%1"/>
+      <w:lvlJc w:val="left"/>
+      <w:pPr>
+        <w:ind w:left="720" w:hanging="360"/>
+      </w:pPr>
+      <w:rPr>
+        <w:rFonts w:hint="default"/>
+      </w:rPr>
+    </w:lvl>
+    <w:lvl w:ilvl="1" w:tplc="04100019" w:tentative="1">
+      <w:start w:val="1"/>
+      <w:numFmt w:val="lowerLetter"/>
+      <w:lvlText w:val="%2."/>
+      <w:lvlJc w:val="left"/>
+      <w:pPr>
+        <w:ind w:left="1440" w:hanging="360"/>
+      </w:pPr>
+    </w:lvl>
+    <w:lvl w:ilvl="2" w:tplc="0410001B" w:tentative="1">
+      <w:start w:val="1"/>
+      <w:numFmt w:val="lowerRoman"/>
+      <w:lvlText w:val="%3."/>
+      <w:lvlJc w:val="right"/>
+      <w:pPr>
+        <w:ind w:left="2160" w:hanging="180"/>
+      </w:pPr>
+    </w:lvl>
+    <w:lvl w:ilvl="3" w:tplc="0410000F" w:tentative="1">
+      <w:start w:val="1"/>
+      <w:numFmt w:val="decimal"/>
+      <w:lvlText w:val="%4."/>
+      <w:lvlJc w:val="left"/>
+      <w:pPr>
+        <w:ind w:left="2880" w:hanging="360"/>
+      </w:pPr>
+    </w:lvl>
+    <w:lvl w:ilvl="4" w:tplc="04100019" w:tentative="1">
+      <w:start w:val="1"/>
+      <w:numFmt w:val="lowerLetter"/>
+      <w:lvlText w:val="%5."/>
+      <w:lvlJc w:val="left"/>
+      <w:pPr>
+        <w:ind w:left="3600" w:hanging="360"/>
+      </w:pPr>
+    </w:lvl>
+    <w:lvl w:ilvl="5" w:tplc="0410001B" w:tentative="1">
+      <w:start w:val="1"/>
+      <w:numFmt w:val="lowerRoman"/>
+      <w:lvlText w:val="%6."/>
+      <w:lvlJc w:val="right"/>
+      <w:pPr>
+        <w:ind w:left="4320" w:hanging="180"/>
+      </w:pPr>
+    </w:lvl>
+    <w:lvl w:ilvl="6" w:tplc="0410000F" w:tentative="1">
+      <w:start w:val="1"/>
+      <w:numFmt w:val="decimal"/>
+      <w:lvlText w:val="%7."/>
+      <w:lvlJc w:val="left"/>
+      <w:pPr>
+        <w:ind w:left="5040" w:hanging="360"/>
+      </w:pPr>
+    </w:lvl>
+    <w:lvl w:ilvl="7" w:tplc="04100019" w:tentative="1">
+      <w:start w:val="1"/>
+      <w:numFmt w:val="lowerLetter"/>
+      <w:lvlText w:val="%8."/>
+      <w:lvlJc w:val="left"/>
+      <w:pPr>
+        <w:ind w:left="5760" w:hanging="360"/>
+      </w:pPr>
+    </w:lvl>
+    <w:lvl w:ilvl="8" w:tplc="0410001B" w:tentative="1">
+      <w:start w:val="1"/>
+      <w:numFmt w:val="lowerRoman"/>
+      <w:lvlText w:val="%9."/>
+      <w:lvlJc w:val="right"/>
+      <w:pPr>
+        <w:ind w:left="6480" w:hanging="180"/>
+      </w:pPr>
+    </w:lvl>
+  </w:abstractNum>
+  <w:abstractNum w:abstractNumId="2" w15:restartNumberingAfterBreak="0">
     <w:nsid w:val="4B5A7527"/>
     <w:multiLevelType w:val="hybridMultilevel"/>
     <w:tmpl w:val="03F4EDB8"/>
@@ -1605,7 +3510,105 @@
       </w:pPr>
     </w:lvl>
   </w:abstractNum>
+  <w:abstractNum w:abstractNumId="3" w15:restartNumberingAfterBreak="0">
+    <w:nsid w:val="668A1899"/>
+    <w:multiLevelType w:val="hybridMultilevel"/>
+    <w:tmpl w:val="BE7C2A18"/>
+    <w:lvl w:ilvl="0" w:tplc="46220F50">
+      <w:start w:val="1"/>
+      <w:numFmt w:val="decimal"/>
+      <w:lvlText w:val="%1."/>
+      <w:lvlJc w:val="left"/>
+      <w:pPr>
+        <w:ind w:left="804" w:hanging="444"/>
+      </w:pPr>
+      <w:rPr>
+        <w:rFonts w:hint="default"/>
+      </w:rPr>
+    </w:lvl>
+    <w:lvl w:ilvl="1" w:tplc="04100019" w:tentative="1">
+      <w:start w:val="1"/>
+      <w:numFmt w:val="lowerLetter"/>
+      <w:lvlText w:val="%2."/>
+      <w:lvlJc w:val="left"/>
+      <w:pPr>
+        <w:ind w:left="1440" w:hanging="360"/>
+      </w:pPr>
+    </w:lvl>
+    <w:lvl w:ilvl="2" w:tplc="0410001B" w:tentative="1">
+      <w:start w:val="1"/>
+      <w:numFmt w:val="lowerRoman"/>
+      <w:lvlText w:val="%3."/>
+      <w:lvlJc w:val="right"/>
+      <w:pPr>
+        <w:ind w:left="2160" w:hanging="180"/>
+      </w:pPr>
+    </w:lvl>
+    <w:lvl w:ilvl="3" w:tplc="0410000F" w:tentative="1">
+      <w:start w:val="1"/>
+      <w:numFmt w:val="decimal"/>
+      <w:lvlText w:val="%4."/>
+      <w:lvlJc w:val="left"/>
+      <w:pPr>
+        <w:ind w:left="2880" w:hanging="360"/>
+      </w:pPr>
+    </w:lvl>
+    <w:lvl w:ilvl="4" w:tplc="04100019" w:tentative="1">
+      <w:start w:val="1"/>
+      <w:numFmt w:val="lowerLetter"/>
+      <w:lvlText w:val="%5."/>
+      <w:lvlJc w:val="left"/>
+      <w:pPr>
+        <w:ind w:left="3600" w:hanging="360"/>
+      </w:pPr>
+    </w:lvl>
+    <w:lvl w:ilvl="5" w:tplc="0410001B" w:tentative="1">
+      <w:start w:val="1"/>
+      <w:numFmt w:val="lowerRoman"/>
+      <w:lvlText w:val="%6."/>
+      <w:lvlJc w:val="right"/>
+      <w:pPr>
+        <w:ind w:left="4320" w:hanging="180"/>
+      </w:pPr>
+    </w:lvl>
+    <w:lvl w:ilvl="6" w:tplc="0410000F" w:tentative="1">
+      <w:start w:val="1"/>
+      <w:numFmt w:val="decimal"/>
+      <w:lvlText w:val="%7."/>
+      <w:lvlJc w:val="left"/>
+      <w:pPr>
+        <w:ind w:left="5040" w:hanging="360"/>
+      </w:pPr>
+    </w:lvl>
+    <w:lvl w:ilvl="7" w:tplc="04100019" w:tentative="1">
+      <w:start w:val="1"/>
+      <w:numFmt w:val="lowerLetter"/>
+      <w:lvlText w:val="%8."/>
+      <w:lvlJc w:val="left"/>
+      <w:pPr>
+        <w:ind w:left="5760" w:hanging="360"/>
+      </w:pPr>
+    </w:lvl>
+    <w:lvl w:ilvl="8" w:tplc="0410001B" w:tentative="1">
+      <w:start w:val="1"/>
+      <w:numFmt w:val="lowerRoman"/>
+      <w:lvlText w:val="%9."/>
+      <w:lvlJc w:val="right"/>
+      <w:pPr>
+        <w:ind w:left="6480" w:hanging="180"/>
+      </w:pPr>
+    </w:lvl>
+  </w:abstractNum>
   <w:num w:numId="1">
+    <w:abstractNumId w:val="2"/>
+  </w:num>
+  <w:num w:numId="2">
+    <w:abstractNumId w:val="3"/>
+  </w:num>
+  <w:num w:numId="3">
+    <w:abstractNumId w:val="1"/>
+  </w:num>
+  <w:num w:numId="4">
     <w:abstractNumId w:val="0"/>
   </w:num>
 </w:numbering>
@@ -2111,6 +4114,25 @@
       <w:bCs/>
     </w:rPr>
   </w:style>
+  <w:style w:type="table" w:styleId="Grigliatabella">
+    <w:name w:val="Table Grid"/>
+    <w:basedOn w:val="Tabellanormale"/>
+    <w:uiPriority w:val="39"/>
+    <w:rsid w:val="00FB73C1"/>
+    <w:pPr>
+      <w:spacing w:after="0" w:line="240" w:lineRule="auto"/>
+    </w:pPr>
+    <w:tblPr>
+      <w:tblBorders>
+        <w:top w:val="single" w:sz="4" w:space="0" w:color="auto"/>
+        <w:left w:val="single" w:sz="4" w:space="0" w:color="auto"/>
+        <w:bottom w:val="single" w:sz="4" w:space="0" w:color="auto"/>
+        <w:right w:val="single" w:sz="4" w:space="0" w:color="auto"/>
+        <w:insideH w:val="single" w:sz="4" w:space="0" w:color="auto"/>
+        <w:insideV w:val="single" w:sz="4" w:space="0" w:color="auto"/>
+      </w:tblBorders>
+    </w:tblPr>
+  </w:style>
 </w:styles>
 </file>
 
